--- a/graduation/Spring и DB.docx
+++ b/graduation/Spring и DB.docx
@@ -1,6 +1,6 @@
 
 <file path=word/document.xml><?xml version="1.0" encoding="utf-8"?>
-<w:document xmlns:wpc="http://schemas.microsoft.com/office/word/2010/wordprocessingCanvas" xmlns:cx="http://schemas.microsoft.com/office/drawing/2014/chartex" xmlns:cx1="http://schemas.microsoft.com/office/drawing/2015/9/8/chartex" xmlns:cx2="http://schemas.microsoft.com/office/drawing/2015/10/21/chartex" xmlns:cx3="http://schemas.microsoft.com/office/drawing/2016/5/9/chartex" xmlns:cx4="http://schemas.microsoft.com/office/drawing/2016/5/10/chartex" xmlns:cx5="http://schemas.microsoft.com/office/drawing/2016/5/11/chartex" xmlns:cx6="http://schemas.microsoft.com/office/drawing/2016/5/12/chartex" xmlns:cx7="http://schemas.microsoft.com/office/drawing/2016/5/13/chartex" xmlns:cx8="http://schemas.microsoft.com/office/drawing/2016/5/14/chartex" xmlns:mc="http://schemas.openxmlformats.org/markup-compatibility/2006" xmlns:aink="http://schemas.microsoft.com/office/drawing/2016/ink" xmlns:am3d="http://schemas.microsoft.com/office/drawing/2017/model3d" xmlns:o="urn:schemas-microsoft-com:office:office" xmlns:oel="http://schemas.microsoft.com/office/2019/extlst" xmlns:r="http://schemas.openxmlformats.org/officeDocument/2006/relationships" xmlns:m="http://schemas.openxmlformats.org/officeDocument/2006/math" xmlns:v="urn:schemas-microsoft-com:vml" xmlns:wp14="http://schemas.microsoft.com/office/word/2010/wordprocessingDrawing" xmlns:wp="http://schemas.openxmlformats.org/drawingml/2006/wordprocessingDrawing" xmlns:w10="urn:schemas-microsoft-com:office:word" xmlns:w="http://schemas.openxmlformats.org/wordprocessingml/2006/main" xmlns:w14="http://schemas.microsoft.com/office/word/2010/wordml" xmlns:w15="http://schemas.microsoft.com/office/word/2012/wordml" xmlns:w16cex="http://schemas.microsoft.com/office/word/2018/wordml/cex" xmlns:w16cid="http://schemas.microsoft.com/office/word/2016/wordml/cid" xmlns:w16="http://schemas.microsoft.com/office/word/2018/wordml" xmlns:w16sdtdh="http://schemas.microsoft.com/office/word/2020/wordml/sdtdatahash" xmlns:w16se="http://schemas.microsoft.com/office/word/2015/wordml/symex" xmlns:wpg="http://schemas.microsoft.com/office/word/2010/wordprocessingGroup" xmlns:wpi="http://schemas.microsoft.com/office/word/2010/wordprocessingInk" xmlns:wne="http://schemas.microsoft.com/office/word/2006/wordml" xmlns:wps="http://schemas.microsoft.com/office/word/2010/wordprocessingShape" mc:Ignorable="w14 w15 w16se w16cid w16 w16cex w16sdtdh wp14">
+<w:document xmlns:wpc="http://schemas.microsoft.com/office/word/2010/wordprocessingCanvas" xmlns:cx="http://schemas.microsoft.com/office/drawing/2014/chartex" xmlns:cx1="http://schemas.microsoft.com/office/drawing/2015/9/8/chartex" xmlns:cx2="http://schemas.microsoft.com/office/drawing/2015/10/21/chartex" xmlns:cx3="http://schemas.microsoft.com/office/drawing/2016/5/9/chartex" xmlns:cx4="http://schemas.microsoft.com/office/drawing/2016/5/10/chartex" xmlns:cx5="http://schemas.microsoft.com/office/drawing/2016/5/11/chartex" xmlns:cx6="http://schemas.microsoft.com/office/drawing/2016/5/12/chartex" xmlns:cx7="http://schemas.microsoft.com/office/drawing/2016/5/13/chartex" xmlns:cx8="http://schemas.microsoft.com/office/drawing/2016/5/14/chartex" xmlns:mc="http://schemas.openxmlformats.org/markup-compatibility/2006" xmlns:aink="http://schemas.microsoft.com/office/drawing/2016/ink" xmlns:am3d="http://schemas.microsoft.com/office/drawing/2017/model3d" xmlns:o="urn:schemas-microsoft-com:office:office" xmlns:r="http://schemas.openxmlformats.org/officeDocument/2006/relationships" xmlns:m="http://schemas.openxmlformats.org/officeDocument/2006/math" xmlns:v="urn:schemas-microsoft-com:vml" xmlns:wp14="http://schemas.microsoft.com/office/word/2010/wordprocessingDrawing" xmlns:wp="http://schemas.openxmlformats.org/drawingml/2006/wordprocessingDrawing" xmlns:w10="urn:schemas-microsoft-com:office:word" xmlns:w="http://schemas.openxmlformats.org/wordprocessingml/2006/main" xmlns:w14="http://schemas.microsoft.com/office/word/2010/wordml" xmlns:w15="http://schemas.microsoft.com/office/word/2012/wordml" xmlns:w16cid="http://schemas.microsoft.com/office/word/2016/wordml/cid" xmlns:w16se="http://schemas.microsoft.com/office/word/2015/wordml/symex" xmlns:wpg="http://schemas.microsoft.com/office/word/2010/wordprocessingGroup" xmlns:wpi="http://schemas.microsoft.com/office/word/2010/wordprocessingInk" xmlns:wne="http://schemas.microsoft.com/office/word/2006/wordml" xmlns:wps="http://schemas.microsoft.com/office/word/2010/wordprocessingShape" mc:Ignorable="w14 w15 w16se w16cid wp14">
   <w:body>
     <w:p>
       <w:pPr>
@@ -8,10 +8,7 @@
         <w:jc w:val="both"/>
       </w:pPr>
       <w:r>
-        <w:t>Spring JDBC — это модуль Spring Framework, который предоставляет удобный и простой способ работы с базами данных через JDBC API.</w:t>
-      </w:r>
-      <w:r>
-        <w:t xml:space="preserve"> </w:t>
+        <w:t xml:space="preserve">Spring JDBC — это модуль Spring Framework, который предоставляет удобный и простой способ работы с базами данных через JDBC API. </w:t>
       </w:r>
       <w:r>
         <w:t>П</w:t>
@@ -64,10 +61,7 @@
       </w:r>
       <w:proofErr w:type="spellEnd"/>
       <w:r>
-        <w:t>).</w:t>
-      </w:r>
-      <w:r>
-        <w:t xml:space="preserve"> </w:t>
+        <w:t xml:space="preserve">). </w:t>
       </w:r>
       <w:r>
         <w:t>Эти фичи очень крутые, если они действительно вам нужны. Однако они могут усложнить понимание логики доступа к данным.</w:t>
@@ -273,14 +267,7 @@
           <w:b/>
           <w:bCs/>
         </w:rPr>
-        <w:t>@</w:t>
-      </w:r>
-      <w:r>
-        <w:rPr>
-          <w:b/>
-          <w:bCs/>
-        </w:rPr>
-        <w:t>EnableJdbcRepositories</w:t>
+        <w:t>@EnableJdbcRepositories</w:t>
       </w:r>
       <w:r>
         <w:t xml:space="preserve"> активирует автоматическое создание репозиториев. Для того, чтобы это работало, нужно предоставить несколько дополнительных </w:t>
@@ -385,6 +372,313 @@
         <w:spacing w:after="120"/>
         <w:jc w:val="both"/>
       </w:pPr>
+      <w:proofErr w:type="spellStart"/>
+      <w:r>
+        <w:rPr>
+          <w:b/>
+        </w:rPr>
+        <w:t>DataSource</w:t>
+      </w:r>
+      <w:proofErr w:type="spellEnd"/>
+      <w:r>
+        <w:t xml:space="preserve"> </w:t>
+      </w:r>
+      <w:proofErr w:type="gramStart"/>
+      <w:r>
+        <w:t>- это</w:t>
+      </w:r>
+      <w:proofErr w:type="gramEnd"/>
+      <w:r>
+        <w:t xml:space="preserve"> интерфейс </w:t>
+      </w:r>
+      <w:proofErr w:type="spellStart"/>
+      <w:r>
+        <w:t>Java</w:t>
+      </w:r>
+      <w:proofErr w:type="spellEnd"/>
+      <w:r>
+        <w:t>, который предоставляет унифицированный способ получения соединения с базой данных. Он позволяет управлять соединениями с базой данных, включая управление транзакциями, пулом соединений и другими аспектами.</w:t>
+      </w:r>
+    </w:p>
+    <w:p>
+      <w:pPr>
+        <w:pStyle w:val="a3"/>
+        <w:numPr>
+          <w:ilvl w:val="0"/>
+          <w:numId w:val="13"/>
+        </w:numPr>
+        <w:spacing w:after="120"/>
+        <w:jc w:val="both"/>
+      </w:pPr>
+      <w:proofErr w:type="spellStart"/>
+      <w:r>
+        <w:rPr>
+          <w:b/>
+        </w:rPr>
+        <w:t>DriverManagerDataSource</w:t>
+      </w:r>
+      <w:proofErr w:type="spellEnd"/>
+      <w:r>
+        <w:t xml:space="preserve"> </w:t>
+      </w:r>
+      <w:proofErr w:type="gramStart"/>
+      <w:r>
+        <w:t>- это</w:t>
+      </w:r>
+      <w:proofErr w:type="gramEnd"/>
+      <w:r>
+        <w:t xml:space="preserve"> простая реализация </w:t>
+      </w:r>
+      <w:proofErr w:type="spellStart"/>
+      <w:r>
+        <w:t>DataSource</w:t>
+      </w:r>
+      <w:proofErr w:type="spellEnd"/>
+      <w:r>
+        <w:t xml:space="preserve">, которая использует </w:t>
+      </w:r>
+      <w:proofErr w:type="spellStart"/>
+      <w:r>
+        <w:t>DriverManager</w:t>
+      </w:r>
+      <w:proofErr w:type="spellEnd"/>
+      <w:r>
+        <w:t xml:space="preserve"> для получения соединения с базой данных. Она не поддерживает управление транзакциями и пул соединений.</w:t>
+      </w:r>
+    </w:p>
+    <w:p>
+      <w:pPr>
+        <w:pStyle w:val="a3"/>
+        <w:numPr>
+          <w:ilvl w:val="0"/>
+          <w:numId w:val="13"/>
+        </w:numPr>
+        <w:spacing w:after="120"/>
+        <w:jc w:val="both"/>
+      </w:pPr>
+      <w:proofErr w:type="spellStart"/>
+      <w:r>
+        <w:rPr>
+          <w:b/>
+        </w:rPr>
+        <w:t>JndiDataSourceLookup</w:t>
+      </w:r>
+      <w:proofErr w:type="spellEnd"/>
+      <w:r>
+        <w:t xml:space="preserve"> </w:t>
+      </w:r>
+      <w:proofErr w:type="gramStart"/>
+      <w:r>
+        <w:t>- это</w:t>
+      </w:r>
+      <w:proofErr w:type="gramEnd"/>
+      <w:r>
+        <w:t xml:space="preserve"> реализация </w:t>
+      </w:r>
+      <w:proofErr w:type="spellStart"/>
+      <w:r>
+        <w:t>DataSource</w:t>
+      </w:r>
+      <w:proofErr w:type="spellEnd"/>
+      <w:r>
+        <w:t>, которая использует JNDI (</w:t>
+      </w:r>
+      <w:proofErr w:type="spellStart"/>
+      <w:r>
+        <w:t>Java</w:t>
+      </w:r>
+      <w:proofErr w:type="spellEnd"/>
+      <w:r>
+        <w:t xml:space="preserve"> </w:t>
+      </w:r>
+      <w:proofErr w:type="spellStart"/>
+      <w:r>
+        <w:t>Naming</w:t>
+      </w:r>
+      <w:proofErr w:type="spellEnd"/>
+      <w:r>
+        <w:t xml:space="preserve"> </w:t>
+      </w:r>
+      <w:proofErr w:type="spellStart"/>
+      <w:r>
+        <w:t>and</w:t>
+      </w:r>
+      <w:proofErr w:type="spellEnd"/>
+      <w:r>
+        <w:t xml:space="preserve"> </w:t>
+      </w:r>
+      <w:proofErr w:type="spellStart"/>
+      <w:r>
+        <w:t>Directory</w:t>
+      </w:r>
+      <w:proofErr w:type="spellEnd"/>
+      <w:r>
+        <w:t xml:space="preserve"> </w:t>
+      </w:r>
+      <w:proofErr w:type="spellStart"/>
+      <w:r>
+        <w:t>Interface</w:t>
+      </w:r>
+      <w:proofErr w:type="spellEnd"/>
+      <w:r>
+        <w:t xml:space="preserve">) для получения соединения с базой данных. Она обычно используется в контейнерах </w:t>
+      </w:r>
+      <w:proofErr w:type="spellStart"/>
+      <w:r>
+        <w:t>сервлетов</w:t>
+      </w:r>
+      <w:proofErr w:type="spellEnd"/>
+      <w:r>
+        <w:t xml:space="preserve"> и приложений </w:t>
+      </w:r>
+      <w:proofErr w:type="spellStart"/>
+      <w:r>
+        <w:t>Java</w:t>
+      </w:r>
+      <w:proofErr w:type="spellEnd"/>
+      <w:r>
+        <w:t xml:space="preserve"> EE.</w:t>
+      </w:r>
+    </w:p>
+    <w:p>
+      <w:pPr>
+        <w:pStyle w:val="a3"/>
+        <w:numPr>
+          <w:ilvl w:val="0"/>
+          <w:numId w:val="13"/>
+        </w:numPr>
+        <w:spacing w:after="120"/>
+        <w:jc w:val="both"/>
+      </w:pPr>
+      <w:proofErr w:type="spellStart"/>
+      <w:r>
+        <w:rPr>
+          <w:b/>
+        </w:rPr>
+        <w:t>TransactionAwareDataSourceProxy</w:t>
+      </w:r>
+      <w:proofErr w:type="spellEnd"/>
+      <w:r>
+        <w:t xml:space="preserve"> </w:t>
+      </w:r>
+      <w:proofErr w:type="gramStart"/>
+      <w:r>
+        <w:t>- это</w:t>
+      </w:r>
+      <w:proofErr w:type="gramEnd"/>
+      <w:r>
+        <w:t xml:space="preserve"> реализация </w:t>
+      </w:r>
+      <w:proofErr w:type="spellStart"/>
+      <w:r>
+        <w:t>DataSource</w:t>
+      </w:r>
+      <w:proofErr w:type="spellEnd"/>
+      <w:r>
+        <w:t xml:space="preserve">, которая оборачивает другую реализацию </w:t>
+      </w:r>
+      <w:proofErr w:type="spellStart"/>
+      <w:r>
+        <w:t>DataSource</w:t>
+      </w:r>
+      <w:proofErr w:type="spellEnd"/>
+      <w:r>
+        <w:t xml:space="preserve"> и делает ее транзакционно-сознательной. Это означает, что она может использоваться в контексте управляемых транзакций и автоматически участвует в текущей транзакции.</w:t>
+      </w:r>
+    </w:p>
+    <w:p>
+      <w:pPr>
+        <w:pStyle w:val="a3"/>
+        <w:numPr>
+          <w:ilvl w:val="0"/>
+          <w:numId w:val="13"/>
+        </w:numPr>
+        <w:spacing w:after="120"/>
+        <w:jc w:val="both"/>
+      </w:pPr>
+      <w:r>
+        <w:rPr>
+          <w:b/>
+        </w:rPr>
+        <w:t>C3P0DataSource</w:t>
+      </w:r>
+      <w:r>
+        <w:t xml:space="preserve"> </w:t>
+      </w:r>
+      <w:proofErr w:type="gramStart"/>
+      <w:r>
+        <w:t>- это</w:t>
+      </w:r>
+      <w:proofErr w:type="gramEnd"/>
+      <w:r>
+        <w:t xml:space="preserve"> реализация </w:t>
+      </w:r>
+      <w:proofErr w:type="spellStart"/>
+      <w:r>
+        <w:t>DataSource</w:t>
+      </w:r>
+      <w:proofErr w:type="spellEnd"/>
+      <w:r>
+        <w:t>, которая использует C3P0 для управления пулом соединений. Она обеспечивает управление транзакциями и пулом соединений.</w:t>
+      </w:r>
+    </w:p>
+    <w:p>
+      <w:pPr>
+        <w:pStyle w:val="a3"/>
+        <w:numPr>
+          <w:ilvl w:val="0"/>
+          <w:numId w:val="13"/>
+        </w:numPr>
+        <w:spacing w:after="120"/>
+        <w:jc w:val="both"/>
+      </w:pPr>
+      <w:proofErr w:type="spellStart"/>
+      <w:r>
+        <w:rPr>
+          <w:b/>
+        </w:rPr>
+        <w:t>HikariDataSource</w:t>
+      </w:r>
+      <w:proofErr w:type="spellEnd"/>
+      <w:r>
+        <w:t xml:space="preserve"> </w:t>
+      </w:r>
+      <w:proofErr w:type="gramStart"/>
+      <w:r>
+        <w:t>- это</w:t>
+      </w:r>
+      <w:proofErr w:type="gramEnd"/>
+      <w:r>
+        <w:t xml:space="preserve"> реализация </w:t>
+      </w:r>
+      <w:proofErr w:type="spellStart"/>
+      <w:r>
+        <w:t>DataSource</w:t>
+      </w:r>
+      <w:proofErr w:type="spellEnd"/>
+      <w:r>
+        <w:t xml:space="preserve">, которая использует </w:t>
+      </w:r>
+      <w:proofErr w:type="spellStart"/>
+      <w:r>
+        <w:t>HikariCP</w:t>
+      </w:r>
+      <w:proofErr w:type="spellEnd"/>
+      <w:r>
+        <w:t xml:space="preserve"> для управления пулом соединений. Она обеспечивает высокую производительность и управление транзакциями и пулом соединений.</w:t>
+      </w:r>
+    </w:p>
+    <w:p>
+      <w:pPr>
+        <w:spacing w:after="120"/>
+        <w:jc w:val="both"/>
+      </w:pPr>
+    </w:p>
+    <w:p>
+      <w:pPr>
+        <w:spacing w:after="120"/>
+        <w:jc w:val="both"/>
+      </w:pPr>
       <w:r>
         <w:t xml:space="preserve">Теперь определяем </w:t>
       </w:r>
@@ -398,7 +692,15 @@
         <w:t xml:space="preserve"> (</w:t>
       </w:r>
       <w:r>
-        <w:t xml:space="preserve">обратите внимание, что @Id импортируется из </w:t>
+        <w:t>обратите внимание, что @</w:t>
+      </w:r>
+      <w:proofErr w:type="spellStart"/>
+      <w:r>
+        <w:t>Id</w:t>
+      </w:r>
+      <w:proofErr w:type="spellEnd"/>
+      <w:r>
+        <w:t xml:space="preserve"> импортируется из </w:t>
       </w:r>
       <w:proofErr w:type="spellStart"/>
       <w:proofErr w:type="gramStart"/>
@@ -485,14 +787,24 @@
         <w:spacing w:after="120"/>
         <w:jc w:val="both"/>
         <w:rPr>
-          <w:b/>
-          <w:bCs/>
-        </w:rPr>
-      </w:pPr>
-      <w:r>
-        <w:rPr>
-          <w:lang w:val="en-US"/>
-        </w:rPr>
+          <w:lang w:val="en-US"/>
+        </w:rPr>
+      </w:pPr>
+    </w:p>
+    <w:p>
+      <w:pPr>
+        <w:spacing w:after="120"/>
+        <w:jc w:val="both"/>
+        <w:rPr>
+          <w:b/>
+          <w:bCs/>
+        </w:rPr>
+      </w:pPr>
+      <w:r>
+        <w:rPr>
+          <w:lang w:val="en-US"/>
+        </w:rPr>
+        <w:lastRenderedPageBreak/>
         <w:t>Spring</w:t>
       </w:r>
       <w:r>
@@ -591,14 +903,7 @@
           <w:b/>
           <w:bCs/>
         </w:rPr>
-        <w:t>@Modifying</w:t>
-      </w:r>
-      <w:r>
-        <w:rPr>
-          <w:b/>
-          <w:bCs/>
-        </w:rPr>
-        <w:t xml:space="preserve"> – </w:t>
+        <w:t xml:space="preserve">@Modifying – </w:t>
       </w:r>
       <w:r>
         <w:t>Аннотация, указывающая что запрос обновляет или удаляет данные.</w:t>
@@ -801,11 +1106,7 @@
       </w:r>
       <w:proofErr w:type="spellEnd"/>
       <w:r>
-        <w:t xml:space="preserve"> или JPA, так что при его использовании нужно самостоятельно </w:t>
-      </w:r>
-      <w:r>
-        <w:lastRenderedPageBreak/>
-        <w:t xml:space="preserve">писать </w:t>
+        <w:t xml:space="preserve"> или JPA, так что при его использовании нужно самостоятельно писать </w:t>
       </w:r>
       <w:proofErr w:type="spellStart"/>
       <w:r>
@@ -897,10 +1198,7 @@
       </w:r>
       <w:proofErr w:type="spellEnd"/>
       <w:r>
-        <w:t>)</w:t>
-      </w:r>
-      <w:r>
-        <w:t xml:space="preserve"> – </w:t>
+        <w:t xml:space="preserve">) – </w:t>
       </w:r>
       <w:r>
         <w:t>выполняет</w:t>
@@ -1019,10 +1317,7 @@
       </w:r>
       <w:proofErr w:type="spellEnd"/>
       <w:r>
-        <w:t>)</w:t>
-      </w:r>
-      <w:r>
-        <w:t xml:space="preserve"> – </w:t>
+        <w:t xml:space="preserve">) – </w:t>
       </w:r>
       <w:r>
         <w:t>выполняет</w:t>
@@ -1234,16 +1529,14 @@
         <w:t xml:space="preserve"> </w:t>
       </w:r>
       <w:r>
-        <w:t xml:space="preserve">с использованием параметризованного </w:t>
-      </w:r>
-      <w:proofErr w:type="spellStart"/>
-      <w:r>
-        <w:t>запрос</w:t>
-      </w:r>
-      <w:r>
-        <w:t>аю</w:t>
-      </w:r>
-      <w:proofErr w:type="spellEnd"/>
+        <w:t>с использованием параметризованного запрос</w:t>
+      </w:r>
+      <w:r>
+        <w:t>а</w:t>
+      </w:r>
+      <w:r>
+        <w:t>.</w:t>
+      </w:r>
       <w:r>
         <w:t xml:space="preserve"> Аргументы передаются в запрос в качестве параметров.</w:t>
       </w:r>
@@ -1346,10 +1639,7 @@
       </w:r>
       <w:proofErr w:type="spellEnd"/>
       <w:r>
-        <w:t>)</w:t>
-      </w:r>
-      <w:r>
-        <w:t xml:space="preserve"> – </w:t>
+        <w:t xml:space="preserve">) – </w:t>
       </w:r>
       <w:r>
         <w:t>выполняет</w:t>
@@ -1426,6 +1716,7 @@
           <w:bCs/>
           <w:lang w:val="en-US"/>
         </w:rPr>
+        <w:lastRenderedPageBreak/>
         <w:t>batchUpdate</w:t>
       </w:r>
       <w:proofErr w:type="spellEnd"/>
@@ -1480,10 +1771,7 @@
       </w:r>
       <w:proofErr w:type="spellEnd"/>
       <w:r>
-        <w:t>)</w:t>
-      </w:r>
-      <w:r>
-        <w:t xml:space="preserve"> – </w:t>
+        <w:t xml:space="preserve">) – </w:t>
       </w:r>
       <w:r>
         <w:t>выполняет</w:t>
@@ -1751,9 +2039,6 @@
         </w:tabs>
         <w:spacing w:after="120"/>
         <w:jc w:val="both"/>
-        <w:rPr>
-          <w:lang w:val="en-US"/>
-        </w:rPr>
       </w:pPr>
       <w:proofErr w:type="spellStart"/>
       <w:r>
@@ -1764,11 +2049,11 @@
         </w:rPr>
         <w:t>JdbcTemplate</w:t>
       </w:r>
-      <w:r>
-        <w:rPr>
-          <w:b/>
-          <w:bCs/>
-          <w:lang w:val="en-US"/>
+      <w:proofErr w:type="spellEnd"/>
+      <w:r>
+        <w:rPr>
+          <w:b/>
+          <w:bCs/>
         </w:rPr>
         <w:t>.</w:t>
       </w:r>
@@ -1780,11 +2065,7 @@
         </w:rPr>
         <w:t>call</w:t>
       </w:r>
-      <w:proofErr w:type="spellEnd"/>
-      <w:r>
-        <w:rPr>
-          <w:lang w:val="en-US"/>
-        </w:rPr>
+      <w:r>
         <w:t>(</w:t>
       </w:r>
       <w:proofErr w:type="spellStart"/>
@@ -1796,10 +2077,27 @@
       </w:r>
       <w:proofErr w:type="spellEnd"/>
       <w:r>
-        <w:rPr>
-          <w:lang w:val="en-US"/>
-        </w:rPr>
-        <w:t xml:space="preserve"> csc, List&lt;</w:t>
+        <w:t xml:space="preserve"> </w:t>
+      </w:r>
+      <w:proofErr w:type="spellStart"/>
+      <w:r>
+        <w:rPr>
+          <w:lang w:val="en-US"/>
+        </w:rPr>
+        <w:t>csc</w:t>
+      </w:r>
+      <w:proofErr w:type="spellEnd"/>
+      <w:r>
+        <w:t xml:space="preserve">, </w:t>
+      </w:r>
+      <w:r>
+        <w:rPr>
+          <w:lang w:val="en-US"/>
+        </w:rPr>
+        <w:t>List</w:t>
+      </w:r>
+      <w:r>
+        <w:t>&lt;</w:t>
       </w:r>
       <w:proofErr w:type="spellStart"/>
       <w:r>
@@ -1810,9 +2108,6 @@
       </w:r>
       <w:proofErr w:type="spellEnd"/>
       <w:r>
-        <w:rPr>
-          <w:lang w:val="en-US"/>
-        </w:rPr>
         <w:t xml:space="preserve">&gt; </w:t>
       </w:r>
       <w:proofErr w:type="spellStart"/>
@@ -1824,16 +2119,12 @@
       </w:r>
       <w:proofErr w:type="spellEnd"/>
       <w:r>
-        <w:rPr>
-          <w:lang w:val="en-US"/>
-        </w:rPr>
         <w:t>)</w:t>
       </w:r>
       <w:r>
         <w:rPr>
           <w:b/>
           <w:bCs/>
-          <w:lang w:val="en-US"/>
         </w:rPr>
         <w:t xml:space="preserve"> – </w:t>
       </w:r>
@@ -1841,45 +2132,30 @@
         <w:t>метод</w:t>
       </w:r>
       <w:r>
-        <w:rPr>
-          <w:lang w:val="en-US"/>
-        </w:rPr>
         <w:t xml:space="preserve"> </w:t>
       </w:r>
       <w:r>
         <w:t>для</w:t>
       </w:r>
       <w:r>
-        <w:rPr>
-          <w:lang w:val="en-US"/>
-        </w:rPr>
         <w:t xml:space="preserve"> </w:t>
       </w:r>
       <w:r>
         <w:t>выполнения</w:t>
       </w:r>
       <w:r>
-        <w:rPr>
-          <w:lang w:val="en-US"/>
-        </w:rPr>
         <w:t xml:space="preserve"> </w:t>
       </w:r>
       <w:r>
         <w:t>хранимых</w:t>
       </w:r>
       <w:r>
-        <w:rPr>
-          <w:lang w:val="en-US"/>
-        </w:rPr>
         <w:t xml:space="preserve"> </w:t>
       </w:r>
       <w:r>
         <w:t>процедур</w:t>
       </w:r>
       <w:r>
-        <w:rPr>
-          <w:lang w:val="en-US"/>
-        </w:rPr>
         <w:t>.</w:t>
       </w:r>
     </w:p>
@@ -1931,7 +2207,6 @@
         <w:rPr>
           <w:noProof/>
         </w:rPr>
-        <w:lastRenderedPageBreak/>
         <w:drawing>
           <wp:inline distT="0" distB="0" distL="0" distR="0" wp14:anchorId="1A271D40" wp14:editId="1E48B03B">
             <wp:extent cx="5935980" cy="1386840"/>
@@ -2022,10 +2297,7 @@
       </w:r>
       <w:proofErr w:type="spellEnd"/>
       <w:r>
-        <w:t xml:space="preserve">, </w:t>
-      </w:r>
-      <w:r>
-        <w:t xml:space="preserve">который вызывает хранимую процедуру </w:t>
+        <w:t xml:space="preserve">, который вызывает хранимую процедуру </w:t>
       </w:r>
       <w:proofErr w:type="spellStart"/>
       <w:r>
@@ -2107,6 +2379,7 @@
           <w:bCs/>
           <w:noProof/>
         </w:rPr>
+        <w:lastRenderedPageBreak/>
         <w:drawing>
           <wp:inline distT="0" distB="0" distL="0" distR="0" wp14:anchorId="545A9196" wp14:editId="33A6293B">
             <wp:extent cx="5935980" cy="1821180"/>
@@ -2414,7 +2687,6 @@
       </w:pPr>
       <w:proofErr w:type="spellStart"/>
       <w:r>
-        <w:lastRenderedPageBreak/>
         <w:t>SimpleJdbcCall</w:t>
       </w:r>
       <w:proofErr w:type="spellEnd"/>
@@ -2493,6 +2765,7 @@
         <w:jc w:val="both"/>
       </w:pPr>
       <w:r>
+        <w:lastRenderedPageBreak/>
         <w:t xml:space="preserve">Метод </w:t>
       </w:r>
       <w:proofErr w:type="spellStart"/>
@@ -2571,7 +2844,14 @@
           <w:bCs/>
           <w:lang w:val="en-US"/>
         </w:rPr>
-        <w:t>Batch-</w:t>
+        <w:t>Batch</w:t>
+      </w:r>
+      <w:r>
+        <w:rPr>
+          <w:b/>
+          <w:bCs/>
+        </w:rPr>
+        <w:t>-</w:t>
       </w:r>
       <w:r>
         <w:rPr>
@@ -2595,7 +2875,15 @@
       </w:r>
       <w:proofErr w:type="spellEnd"/>
       <w:r>
-        <w:t>-запросы в Spring JDBC позволяют выполнить несколько SQL-запросов одновременно в рамках одной транзакции.</w:t>
+        <w:t xml:space="preserve">-запросы в </w:t>
+      </w:r>
+      <w:proofErr w:type="spellStart"/>
+      <w:r>
+        <w:t>Spring</w:t>
+      </w:r>
+      <w:proofErr w:type="spellEnd"/>
+      <w:r>
+        <w:t xml:space="preserve"> JDBC позволяют выполнить несколько SQL-запросов одновременно в рамках одной транзакции.</w:t>
       </w:r>
       <w:r>
         <w:t xml:space="preserve"> </w:t>
@@ -2836,7 +3124,6 @@
         <w:jc w:val="both"/>
       </w:pPr>
       <w:r>
-        <w:lastRenderedPageBreak/>
         <w:t>Мы помечаем метод аннотацией</w:t>
       </w:r>
       <w:r>
@@ -2869,29 +3156,20 @@
         <w:t xml:space="preserve"> </w:t>
       </w:r>
       <w:proofErr w:type="spellStart"/>
-      <w:proofErr w:type="gramStart"/>
-      <w:r>
-        <w:rPr>
-          <w:b/>
-          <w:bCs/>
-        </w:rPr>
-        <w:t>updatePerson</w:t>
-      </w:r>
-      <w:proofErr w:type="spellEnd"/>
-      <w:r>
-        <w:rPr>
-          <w:b/>
-          <w:bCs/>
-        </w:rPr>
-        <w:t>(</w:t>
-      </w:r>
-      <w:proofErr w:type="gramEnd"/>
-      <w:r>
-        <w:rPr>
-          <w:b/>
-          <w:bCs/>
-        </w:rPr>
-        <w:t xml:space="preserve">) Spring </w:t>
+      <w:r>
+        <w:rPr>
+          <w:b/>
+          <w:bCs/>
+        </w:rPr>
+        <w:t>Spring</w:t>
+      </w:r>
+      <w:proofErr w:type="spellEnd"/>
+      <w:r>
+        <w:rPr>
+          <w:b/>
+          <w:bCs/>
+        </w:rPr>
+        <w:t xml:space="preserve"> </w:t>
       </w:r>
       <w:r>
         <w:t>автоматически создаст транзакцию, выполнит операцию обновления и закроет транзакцию. Если во время выполнения операции возникнет исключение, то транзакция будет откатана.</w:t>
@@ -2967,6 +3245,7 @@
           <w:b/>
           <w:bCs/>
         </w:rPr>
+        <w:lastRenderedPageBreak/>
         <w:t>TransactionDefinition</w:t>
       </w:r>
       <w:proofErr w:type="spellEnd"/>
@@ -3067,6 +3346,7 @@
         <w:rPr>
           <w:b/>
           <w:bCs/>
+          <w:lang w:val="en-US"/>
         </w:rPr>
       </w:pPr>
       <w:r>
@@ -3171,15 +3451,99 @@
         <w:t xml:space="preserve">. </w:t>
       </w:r>
       <w:r>
-        <w:t xml:space="preserve">В качестве параметра передаем </w:t>
-      </w:r>
-      <w:proofErr w:type="spellStart"/>
-      <w:r>
+        <w:t>В</w:t>
+      </w:r>
+      <w:r>
+        <w:rPr>
+          <w:lang w:val="en-US"/>
+        </w:rPr>
+        <w:t xml:space="preserve"> </w:t>
+      </w:r>
+      <w:r>
+        <w:t>качестве</w:t>
+      </w:r>
+      <w:r>
+        <w:rPr>
+          <w:lang w:val="en-US"/>
+        </w:rPr>
+        <w:t xml:space="preserve"> </w:t>
+      </w:r>
+      <w:r>
+        <w:t>параметра</w:t>
+      </w:r>
+      <w:r>
+        <w:rPr>
+          <w:lang w:val="en-US"/>
+        </w:rPr>
+        <w:t xml:space="preserve"> </w:t>
+      </w:r>
+      <w:r>
+        <w:t>передаем</w:t>
+      </w:r>
+      <w:r>
+        <w:rPr>
+          <w:lang w:val="en-US"/>
+        </w:rPr>
+        <w:t xml:space="preserve"> </w:t>
+      </w:r>
+      <w:proofErr w:type="spellStart"/>
+      <w:r>
+        <w:rPr>
+          <w:lang w:val="en-US"/>
+        </w:rPr>
         <w:t>TransactionDefinition</w:t>
       </w:r>
       <w:proofErr w:type="spellEnd"/>
       <w:r>
-        <w:t xml:space="preserve">. Чтобы зафиксировать транзакцию, вызываем у </w:t>
+        <w:rPr>
+          <w:lang w:val="en-US"/>
+        </w:rPr>
+        <w:t xml:space="preserve">. </w:t>
+      </w:r>
+      <w:r>
+        <w:t>Чтобы</w:t>
+      </w:r>
+      <w:r>
+        <w:rPr>
+          <w:lang w:val="en-US"/>
+        </w:rPr>
+        <w:t xml:space="preserve"> </w:t>
+      </w:r>
+      <w:r>
+        <w:t>зафиксировать</w:t>
+      </w:r>
+      <w:r>
+        <w:rPr>
+          <w:lang w:val="en-US"/>
+        </w:rPr>
+        <w:t xml:space="preserve"> </w:t>
+      </w:r>
+      <w:r>
+        <w:t>транзакцию</w:t>
+      </w:r>
+      <w:r>
+        <w:rPr>
+          <w:lang w:val="en-US"/>
+        </w:rPr>
+        <w:t xml:space="preserve">, </w:t>
+      </w:r>
+      <w:r>
+        <w:t>вызываем</w:t>
+      </w:r>
+      <w:r>
+        <w:rPr>
+          <w:lang w:val="en-US"/>
+        </w:rPr>
+        <w:t xml:space="preserve"> </w:t>
+      </w:r>
+      <w:r>
+        <w:t>у</w:t>
+      </w:r>
+      <w:r>
+        <w:rPr>
+          <w:lang w:val="en-US"/>
+        </w:rPr>
+        <w:t xml:space="preserve"> </w:t>
       </w:r>
       <w:proofErr w:type="spellStart"/>
       <w:r>
@@ -3190,10 +3554,19 @@
       </w:r>
       <w:proofErr w:type="spellEnd"/>
       <w:r>
-        <w:t xml:space="preserve"> </w:t>
-      </w:r>
-      <w:r>
-        <w:t xml:space="preserve">метод </w:t>
+        <w:rPr>
+          <w:lang w:val="en-US"/>
+        </w:rPr>
+        <w:t xml:space="preserve"> </w:t>
+      </w:r>
+      <w:r>
+        <w:t>метод</w:t>
+      </w:r>
+      <w:r>
+        <w:rPr>
+          <w:lang w:val="en-US"/>
+        </w:rPr>
+        <w:t xml:space="preserve"> </w:t>
       </w:r>
       <w:proofErr w:type="gramStart"/>
       <w:r>
@@ -3208,6 +3581,7 @@
         <w:rPr>
           <w:b/>
           <w:bCs/>
+          <w:lang w:val="en-US"/>
         </w:rPr>
         <w:t>(</w:t>
       </w:r>
@@ -3216,14 +3590,33 @@
         <w:rPr>
           <w:b/>
           <w:bCs/>
+          <w:lang w:val="en-US"/>
         </w:rPr>
         <w:t>)</w:t>
       </w:r>
       <w:r>
+        <w:rPr>
+          <w:lang w:val="en-US"/>
+        </w:rPr>
         <w:t xml:space="preserve">, </w:t>
       </w:r>
       <w:r>
-        <w:t xml:space="preserve">чтобы откатить </w:t>
+        <w:t>чтобы</w:t>
+      </w:r>
+      <w:r>
+        <w:rPr>
+          <w:lang w:val="en-US"/>
+        </w:rPr>
+        <w:t xml:space="preserve"> </w:t>
+      </w:r>
+      <w:r>
+        <w:t>откатить</w:t>
+      </w:r>
+      <w:r>
+        <w:rPr>
+          <w:lang w:val="en-US"/>
+        </w:rPr>
+        <w:t xml:space="preserve"> </w:t>
       </w:r>
       <w:r>
         <w:rPr>
@@ -3237,6 +3630,7 @@
         <w:rPr>
           <w:b/>
           <w:bCs/>
+          <w:lang w:val="en-US"/>
         </w:rPr>
         <w:t>().</w:t>
       </w:r>
@@ -3317,6 +3711,110 @@
     </w:p>
     <w:p>
       <w:pPr>
+        <w:tabs>
+          <w:tab w:val="left" w:pos="3456"/>
+        </w:tabs>
+        <w:spacing w:after="120"/>
+        <w:jc w:val="both"/>
+      </w:pPr>
+    </w:p>
+    <w:p>
+      <w:pPr>
+        <w:tabs>
+          <w:tab w:val="left" w:pos="3456"/>
+        </w:tabs>
+        <w:spacing w:after="120"/>
+        <w:jc w:val="both"/>
+      </w:pPr>
+      <w:r>
+        <w:t xml:space="preserve">Для ручного управления транзакцией в </w:t>
+      </w:r>
+      <w:proofErr w:type="spellStart"/>
+      <w:r>
+        <w:t>Spring</w:t>
+      </w:r>
+      <w:proofErr w:type="spellEnd"/>
+      <w:r>
+        <w:t xml:space="preserve"> </w:t>
+      </w:r>
+      <w:proofErr w:type="spellStart"/>
+      <w:r>
+        <w:t>Data</w:t>
+      </w:r>
+      <w:proofErr w:type="spellEnd"/>
+      <w:r>
+        <w:t xml:space="preserve"> </w:t>
+      </w:r>
+      <w:r>
+        <w:t xml:space="preserve">также </w:t>
+      </w:r>
+      <w:r>
+        <w:t xml:space="preserve">можно использовать класс </w:t>
+      </w:r>
+      <w:proofErr w:type="spellStart"/>
+      <w:r>
+        <w:rPr>
+          <w:b/>
+        </w:rPr>
+        <w:t>TransactionTemplate</w:t>
+      </w:r>
+      <w:proofErr w:type="spellEnd"/>
+      <w:r>
+        <w:t>.</w:t>
+      </w:r>
+    </w:p>
+    <w:p>
+      <w:pPr>
+        <w:tabs>
+          <w:tab w:val="left" w:pos="3456"/>
+        </w:tabs>
+        <w:spacing w:after="120"/>
+        <w:jc w:val="both"/>
+      </w:pPr>
+      <w:r>
+        <w:rPr>
+          <w:noProof/>
+        </w:rPr>
+        <w:lastRenderedPageBreak/>
+        <w:drawing>
+          <wp:inline distT="0" distB="0" distL="0" distR="0" wp14:anchorId="4ACE4741" wp14:editId="72D78B20">
+            <wp:extent cx="5939790" cy="4510405"/>
+            <wp:effectExtent l="0" t="0" r="3810" b="4445"/>
+            <wp:docPr id="1" name="Рисунок 1"/>
+            <wp:cNvGraphicFramePr>
+              <a:graphicFrameLocks xmlns:a="http://schemas.openxmlformats.org/drawingml/2006/main" noChangeAspect="1"/>
+            </wp:cNvGraphicFramePr>
+            <a:graphic xmlns:a="http://schemas.openxmlformats.org/drawingml/2006/main">
+              <a:graphicData uri="http://schemas.openxmlformats.org/drawingml/2006/picture">
+                <pic:pic xmlns:pic="http://schemas.openxmlformats.org/drawingml/2006/picture">
+                  <pic:nvPicPr>
+                    <pic:cNvPr id="1" name=""/>
+                    <pic:cNvPicPr/>
+                  </pic:nvPicPr>
+                  <pic:blipFill>
+                    <a:blip r:embed="rId18"/>
+                    <a:stretch>
+                      <a:fillRect/>
+                    </a:stretch>
+                  </pic:blipFill>
+                  <pic:spPr>
+                    <a:xfrm>
+                      <a:off x="0" y="0"/>
+                      <a:ext cx="5939790" cy="4510405"/>
+                    </a:xfrm>
+                    <a:prstGeom prst="rect">
+                      <a:avLst/>
+                    </a:prstGeom>
+                  </pic:spPr>
+                </pic:pic>
+              </a:graphicData>
+            </a:graphic>
+          </wp:inline>
+        </w:drawing>
+      </w:r>
+    </w:p>
+    <w:p>
+      <w:pPr>
         <w:spacing w:after="120"/>
         <w:jc w:val="both"/>
       </w:pPr>
@@ -3518,7 +4016,7 @@
                     </pic:cNvPicPr>
                   </pic:nvPicPr>
                   <pic:blipFill>
-                    <a:blip r:embed="rId18">
+                    <a:blip r:embed="rId19">
                       <a:extLst>
                         <a:ext uri="{28A0092B-C50C-407E-A947-70E740481C1C}">
                           <a14:useLocalDpi xmlns:a14="http://schemas.microsoft.com/office/drawing/2010/main" val="0"/>
@@ -3599,6 +4097,7 @@
         <w:jc w:val="both"/>
       </w:pPr>
       <w:r>
+        <w:lastRenderedPageBreak/>
         <w:t xml:space="preserve">Определяет единственный метод </w:t>
       </w:r>
       <w:proofErr w:type="spellStart"/>
@@ -3657,7 +4156,7 @@
                     </pic:cNvPicPr>
                   </pic:nvPicPr>
                   <pic:blipFill>
-                    <a:blip r:embed="rId19">
+                    <a:blip r:embed="rId20">
                       <a:extLst>
                         <a:ext uri="{28A0092B-C50C-407E-A947-70E740481C1C}">
                           <a14:useLocalDpi xmlns:a14="http://schemas.microsoft.com/office/drawing/2010/main" val="0"/>
@@ -3753,10 +4252,15 @@
         <w:t>.</w:t>
       </w:r>
       <w:r>
-        <w:t xml:space="preserve"> </w:t>
-      </w:r>
-      <w:r>
-        <w:t xml:space="preserve">Он позволяет получить объект Java или коллекцию объектов Java из </w:t>
+        <w:t xml:space="preserve"> Он позволяет получить объект Java или коллекцию объектов </w:t>
+      </w:r>
+      <w:proofErr w:type="spellStart"/>
+      <w:r>
+        <w:t>Java</w:t>
+      </w:r>
+      <w:proofErr w:type="spellEnd"/>
+      <w:r>
+        <w:t xml:space="preserve"> из </w:t>
       </w:r>
       <w:proofErr w:type="spellStart"/>
       <w:r>
@@ -3809,7 +4313,6 @@
         <w:rPr>
           <w:noProof/>
         </w:rPr>
-        <w:lastRenderedPageBreak/>
         <w:drawing>
           <wp:inline distT="0" distB="0" distL="0" distR="0" wp14:anchorId="4613FDC6" wp14:editId="39645631">
             <wp:extent cx="5935980" cy="2834640"/>
@@ -3828,7 +4331,7 @@
                     </pic:cNvPicPr>
                   </pic:nvPicPr>
                   <pic:blipFill>
-                    <a:blip r:embed="rId20">
+                    <a:blip r:embed="rId21">
                       <a:extLst>
                         <a:ext uri="{28A0092B-C50C-407E-A947-70E740481C1C}">
                           <a14:useLocalDpi xmlns:a14="http://schemas.microsoft.com/office/drawing/2010/main" val="0"/>
@@ -3864,15 +4367,9 @@
       <w:pPr>
         <w:spacing w:after="120"/>
         <w:jc w:val="both"/>
-        <w:rPr>
-          <w:lang w:val="en-US"/>
-        </w:rPr>
-      </w:pPr>
-      <w:r>
-        <w:t>Этот интерфейс в основном используется в самой системе JDBC.</w:t>
-      </w:r>
-      <w:r>
-        <w:t xml:space="preserve"> </w:t>
+      </w:pPr>
+      <w:r>
+        <w:t xml:space="preserve">Этот интерфейс в основном используется в самой системе JDBC. </w:t>
       </w:r>
       <w:proofErr w:type="spellStart"/>
       <w:r>
@@ -3913,9 +4410,6 @@
       </w:r>
       <w:proofErr w:type="spellEnd"/>
       <w:r>
-        <w:rPr>
-          <w:lang w:val="en-US"/>
-        </w:rPr>
         <w:t>.</w:t>
       </w:r>
     </w:p>
@@ -3952,7 +4446,15 @@
       </w:r>
       <w:proofErr w:type="spellEnd"/>
       <w:r>
-        <w:t xml:space="preserve"> используется для маппинга каждой строки из результата выполнения SQL-запроса на отдельный объект Java, тогда как </w:t>
+        <w:t xml:space="preserve"> используется для маппинга каждой строки из результата выполнения SQL-запроса на отдельный объект </w:t>
+      </w:r>
+      <w:proofErr w:type="spellStart"/>
+      <w:r>
+        <w:t>Java</w:t>
+      </w:r>
+      <w:proofErr w:type="spellEnd"/>
+      <w:r>
+        <w:t xml:space="preserve">, тогда как </w:t>
       </w:r>
       <w:proofErr w:type="spellStart"/>
       <w:r>
@@ -4169,254 +4671,291 @@
       </w:pPr>
       <w:proofErr w:type="spellStart"/>
       <w:r>
+        <w:t>JdbcTemplate</w:t>
+      </w:r>
+      <w:proofErr w:type="spellEnd"/>
+      <w:r>
+        <w:t xml:space="preserve"> является </w:t>
+      </w:r>
+      <w:proofErr w:type="spellStart"/>
+      <w:r>
+        <w:t>потокобезопасным</w:t>
+      </w:r>
+      <w:proofErr w:type="spellEnd"/>
+      <w:r>
+        <w:t xml:space="preserve"> и может использоваться в многопоточных приложениях без дополнительной синхронизации. Однако, если несколько потоков используют один и тот же экземпляр </w:t>
+      </w:r>
+      <w:proofErr w:type="spellStart"/>
+      <w:r>
+        <w:t>JdbcTemplate</w:t>
+      </w:r>
+      <w:proofErr w:type="spellEnd"/>
+      <w:r>
+        <w:t xml:space="preserve"> для доступа к базе данных, то может возникнуть ситуация гонки (</w:t>
+      </w:r>
+      <w:proofErr w:type="spellStart"/>
+      <w:r>
+        <w:t>race</w:t>
+      </w:r>
+      <w:proofErr w:type="spellEnd"/>
+      <w:r>
+        <w:t xml:space="preserve"> </w:t>
+      </w:r>
+      <w:proofErr w:type="spellStart"/>
+      <w:r>
+        <w:t>condition</w:t>
+      </w:r>
+      <w:proofErr w:type="spellEnd"/>
+      <w:r>
+        <w:t xml:space="preserve">) при использовании общих ресурсов JDBC, таких как соединения с базой данных. В этом случае, рекомендуется использовать отдельные экземпляры </w:t>
+      </w:r>
+      <w:proofErr w:type="spellStart"/>
+      <w:r>
+        <w:t>JdbcTemplate</w:t>
+      </w:r>
+      <w:proofErr w:type="spellEnd"/>
+      <w:r>
+        <w:t xml:space="preserve"> для каждого потока или использовать пул соединений (</w:t>
+      </w:r>
+      <w:proofErr w:type="spellStart"/>
+      <w:r>
+        <w:t>connection</w:t>
+      </w:r>
+      <w:proofErr w:type="spellEnd"/>
+      <w:r>
+        <w:t xml:space="preserve"> </w:t>
+      </w:r>
+      <w:proofErr w:type="spellStart"/>
+      <w:r>
+        <w:t>pool</w:t>
+      </w:r>
+      <w:proofErr w:type="spellEnd"/>
+      <w:r>
+        <w:t>), который может автоматически управлять доступом к соединениям с базой данных.</w:t>
+      </w:r>
+    </w:p>
+    <w:p>
+      <w:pPr>
+        <w:spacing w:after="120"/>
+        <w:jc w:val="both"/>
+      </w:pPr>
+    </w:p>
+    <w:p>
+      <w:pPr>
+        <w:spacing w:after="120"/>
+        <w:jc w:val="both"/>
+      </w:pPr>
+      <w:proofErr w:type="spellStart"/>
+      <w:r>
+        <w:rPr>
+          <w:b/>
+          <w:bCs/>
+          <w:lang w:val="en-US"/>
+        </w:rPr>
+        <w:t>NamedParameterJdbcTemplate</w:t>
+      </w:r>
+      <w:proofErr w:type="spellEnd"/>
+      <w:r>
+        <w:rPr>
+          <w:b/>
+          <w:bCs/>
+        </w:rPr>
+        <w:t xml:space="preserve"> – </w:t>
+      </w:r>
+      <w:r>
+        <w:t>обертка над</w:t>
+      </w:r>
+      <w:r>
+        <w:t xml:space="preserve"> </w:t>
+      </w:r>
+      <w:proofErr w:type="spellStart"/>
+      <w:r>
+        <w:rPr>
+          <w:lang w:val="en-US"/>
+        </w:rPr>
+        <w:t>JdbcTemplate</w:t>
+      </w:r>
+      <w:proofErr w:type="spellEnd"/>
+      <w:r>
+        <w:t xml:space="preserve">, </w:t>
+      </w:r>
+      <w:r>
+        <w:t>в</w:t>
+      </w:r>
+      <w:r>
+        <w:t xml:space="preserve"> </w:t>
+      </w:r>
+      <w:r>
+        <w:t>которой</w:t>
+      </w:r>
+      <w:r>
+        <w:t xml:space="preserve"> </w:t>
+      </w:r>
+      <w:r>
+        <w:t>параметры</w:t>
+      </w:r>
+      <w:r>
+        <w:t xml:space="preserve"> </w:t>
+      </w:r>
+      <w:r>
+        <w:t>можно</w:t>
+      </w:r>
+      <w:r>
+        <w:t xml:space="preserve"> </w:t>
+      </w:r>
+      <w:r>
+        <w:t>задавать именем, а не знаком вопроса.</w:t>
+      </w:r>
+      <w:r>
+        <w:t xml:space="preserve"> Под капотом он заменяет именованные параметры на </w:t>
+      </w:r>
+      <w:proofErr w:type="gramStart"/>
+      <w:r>
+        <w:rPr>
+          <w:lang w:val="en-US"/>
+        </w:rPr>
+        <w:t>JDBC</w:t>
+      </w:r>
+      <w:r>
+        <w:t xml:space="preserve"> ?</w:t>
+      </w:r>
+      <w:proofErr w:type="gramEnd"/>
+      <w:r>
+        <w:t xml:space="preserve"> </w:t>
+      </w:r>
+      <w:r>
+        <w:t xml:space="preserve">и делегирует работу </w:t>
+      </w:r>
+      <w:proofErr w:type="spellStart"/>
+      <w:r>
+        <w:rPr>
+          <w:lang w:val="en-US"/>
+        </w:rPr>
+        <w:t>JdbcTemplate</w:t>
+      </w:r>
+      <w:proofErr w:type="spellEnd"/>
+      <w:r>
+        <w:t>.</w:t>
+      </w:r>
+    </w:p>
+    <w:p>
+      <w:pPr>
+        <w:spacing w:after="120"/>
+        <w:jc w:val="both"/>
+      </w:pPr>
+    </w:p>
+    <w:p>
+      <w:pPr>
+        <w:spacing w:after="120"/>
+        <w:jc w:val="both"/>
+        <w:rPr>
+          <w:b/>
+          <w:bCs/>
+          <w:lang w:val="en-US"/>
+        </w:rPr>
+      </w:pPr>
+      <w:r>
+        <w:rPr>
+          <w:b/>
+          <w:bCs/>
+          <w:lang w:val="en-US"/>
+        </w:rPr>
+        <w:t>SPRING REPOSITORIES</w:t>
+      </w:r>
+    </w:p>
+    <w:p>
+      <w:pPr>
+        <w:spacing w:after="120"/>
+        <w:jc w:val="both"/>
+      </w:pPr>
+      <w:r>
+        <w:rPr>
+          <w:b/>
+          <w:bCs/>
+        </w:rPr>
+        <w:t xml:space="preserve">Репозитории </w:t>
+      </w:r>
+      <w:r>
+        <w:t>Spring Data JPA</w:t>
+      </w:r>
+      <w:r>
+        <w:rPr>
+          <w:b/>
+          <w:bCs/>
+        </w:rPr>
+        <w:t xml:space="preserve"> </w:t>
+      </w:r>
+      <w:proofErr w:type="gramStart"/>
+      <w:r>
+        <w:rPr>
+          <w:b/>
+          <w:bCs/>
+        </w:rPr>
+        <w:t xml:space="preserve">- </w:t>
+      </w:r>
+      <w:r>
+        <w:t>это</w:t>
+      </w:r>
+      <w:proofErr w:type="gramEnd"/>
+      <w:r>
+        <w:t xml:space="preserve"> интерфейсы, которые вы можете определить для доступа к данным. </w:t>
+      </w:r>
+    </w:p>
+    <w:p>
+      <w:pPr>
+        <w:spacing w:after="120"/>
+        <w:jc w:val="both"/>
+        <w:rPr>
+          <w:lang w:val="en-US"/>
+        </w:rPr>
+      </w:pPr>
+      <w:r>
+        <w:rPr>
+          <w:lang w:val="en-US"/>
+        </w:rPr>
+        <w:t>@</w:t>
+      </w:r>
+      <w:proofErr w:type="spellStart"/>
+      <w:r>
+        <w:rPr>
+          <w:lang w:val="en-US"/>
+        </w:rPr>
+        <w:t>EnableJpaRepository</w:t>
+      </w:r>
+      <w:proofErr w:type="spellEnd"/>
+    </w:p>
+    <w:p>
+      <w:pPr>
+        <w:spacing w:after="120"/>
+        <w:jc w:val="both"/>
+        <w:rPr>
+          <w:lang w:val="en-US"/>
+        </w:rPr>
+      </w:pPr>
+      <w:r>
+        <w:rPr>
+          <w:lang w:val="en-US"/>
+        </w:rPr>
+        <w:t>flux</w:t>
+      </w:r>
+      <w:bookmarkStart w:id="2" w:name="_GoBack"/>
+      <w:bookmarkEnd w:id="2"/>
+    </w:p>
+    <w:p>
+      <w:pPr>
+        <w:spacing w:after="120"/>
+        <w:jc w:val="both"/>
+      </w:pPr>
+      <w:r>
         <w:lastRenderedPageBreak/>
-        <w:t>JdbcTemplate</w:t>
-      </w:r>
-      <w:proofErr w:type="spellEnd"/>
-      <w:r>
-        <w:t xml:space="preserve"> является </w:t>
-      </w:r>
-      <w:proofErr w:type="spellStart"/>
-      <w:r>
-        <w:t>потокобезопасным</w:t>
-      </w:r>
-      <w:proofErr w:type="spellEnd"/>
-      <w:r>
-        <w:t xml:space="preserve"> и может использоваться в многопоточных приложениях без дополнительной синхронизации. Однако, если несколько потоков используют один и тот же экземпляр </w:t>
-      </w:r>
-      <w:proofErr w:type="spellStart"/>
-      <w:r>
-        <w:t>JdbcTemplate</w:t>
-      </w:r>
-      <w:proofErr w:type="spellEnd"/>
-      <w:r>
-        <w:t xml:space="preserve"> для доступа к базе данных, то может возникнуть ситуация гонки (</w:t>
-      </w:r>
-      <w:proofErr w:type="spellStart"/>
-      <w:r>
-        <w:t>race</w:t>
-      </w:r>
-      <w:proofErr w:type="spellEnd"/>
-      <w:r>
-        <w:t xml:space="preserve"> </w:t>
-      </w:r>
-      <w:proofErr w:type="spellStart"/>
-      <w:r>
-        <w:t>condition</w:t>
-      </w:r>
-      <w:proofErr w:type="spellEnd"/>
-      <w:r>
-        <w:t xml:space="preserve">) при использовании общих ресурсов JDBC, таких как соединения с базой данных. В этом случае, рекомендуется использовать отдельные экземпляры </w:t>
-      </w:r>
-      <w:proofErr w:type="spellStart"/>
-      <w:r>
-        <w:t>JdbcTemplate</w:t>
-      </w:r>
-      <w:proofErr w:type="spellEnd"/>
-      <w:r>
-        <w:t xml:space="preserve"> для каждого потока или использовать пул соединений (</w:t>
-      </w:r>
-      <w:proofErr w:type="spellStart"/>
-      <w:r>
-        <w:t>connection</w:t>
-      </w:r>
-      <w:proofErr w:type="spellEnd"/>
-      <w:r>
-        <w:t xml:space="preserve"> </w:t>
-      </w:r>
-      <w:proofErr w:type="spellStart"/>
-      <w:r>
-        <w:t>pool</w:t>
-      </w:r>
-      <w:proofErr w:type="spellEnd"/>
-      <w:r>
-        <w:t>), который может автоматически управлять доступом к соединениям с базой данных.</w:t>
-      </w:r>
-    </w:p>
-    <w:p>
-      <w:pPr>
-        <w:spacing w:after="120"/>
-        <w:jc w:val="both"/>
-      </w:pPr>
-    </w:p>
-    <w:p>
-      <w:pPr>
-        <w:spacing w:after="120"/>
-        <w:jc w:val="both"/>
-      </w:pPr>
-      <w:proofErr w:type="spellStart"/>
-      <w:r>
-        <w:rPr>
-          <w:b/>
-          <w:bCs/>
-          <w:lang w:val="en-US"/>
-        </w:rPr>
-        <w:t>NamedParameterJdbcTemplate</w:t>
-      </w:r>
-      <w:proofErr w:type="spellEnd"/>
-      <w:r>
-        <w:rPr>
-          <w:b/>
-          <w:bCs/>
-        </w:rPr>
-        <w:t xml:space="preserve"> – </w:t>
-      </w:r>
-      <w:r>
-        <w:t>обертка над</w:t>
-      </w:r>
-      <w:r>
-        <w:t xml:space="preserve"> </w:t>
-      </w:r>
-      <w:proofErr w:type="spellStart"/>
-      <w:r>
-        <w:rPr>
-          <w:lang w:val="en-US"/>
-        </w:rPr>
-        <w:t>JdbcTemplate</w:t>
-      </w:r>
-      <w:proofErr w:type="spellEnd"/>
-      <w:r>
-        <w:t xml:space="preserve">, </w:t>
-      </w:r>
-      <w:r>
-        <w:t>в</w:t>
-      </w:r>
-      <w:r>
-        <w:t xml:space="preserve"> </w:t>
-      </w:r>
-      <w:r>
-        <w:t>которой</w:t>
-      </w:r>
-      <w:r>
-        <w:t xml:space="preserve"> </w:t>
-      </w:r>
-      <w:r>
-        <w:t>параметры</w:t>
-      </w:r>
-      <w:r>
-        <w:t xml:space="preserve"> </w:t>
-      </w:r>
-      <w:r>
-        <w:t>можно</w:t>
-      </w:r>
-      <w:r>
-        <w:t xml:space="preserve"> </w:t>
-      </w:r>
-      <w:r>
-        <w:t>задавать именем, а не знаком вопроса.</w:t>
-      </w:r>
-      <w:r>
-        <w:t xml:space="preserve"> Под капотом он заменяет именованные параметры на </w:t>
+        <w:t xml:space="preserve">Репозиторий </w:t>
       </w:r>
       <w:proofErr w:type="gramStart"/>
       <w:r>
-        <w:rPr>
-          <w:lang w:val="en-US"/>
-        </w:rPr>
-        <w:t>JDBC</w:t>
-      </w:r>
-      <w:r>
-        <w:t xml:space="preserve"> ?</w:t>
+        <w:t>- это</w:t>
       </w:r>
       <w:proofErr w:type="gramEnd"/>
       <w:r>
-        <w:t xml:space="preserve"> </w:t>
-      </w:r>
-      <w:r>
-        <w:t xml:space="preserve">и делегирует работу </w:t>
-      </w:r>
-      <w:proofErr w:type="spellStart"/>
-      <w:r>
-        <w:rPr>
-          <w:lang w:val="en-US"/>
-        </w:rPr>
-        <w:t>JdbcTemplate</w:t>
-      </w:r>
-      <w:proofErr w:type="spellEnd"/>
-      <w:r>
-        <w:t>.</w:t>
-      </w:r>
-    </w:p>
-    <w:p>
-      <w:pPr>
-        <w:spacing w:after="120"/>
-        <w:jc w:val="both"/>
-      </w:pPr>
-    </w:p>
-    <w:p>
-      <w:pPr>
-        <w:spacing w:after="120"/>
-        <w:jc w:val="both"/>
-        <w:rPr>
-          <w:b/>
-          <w:bCs/>
-          <w:lang w:val="en-US"/>
-        </w:rPr>
-      </w:pPr>
-      <w:r>
-        <w:rPr>
-          <w:b/>
-          <w:bCs/>
-          <w:lang w:val="en-US"/>
-        </w:rPr>
-        <w:t>SPRING REPOSITORIES</w:t>
-      </w:r>
-    </w:p>
-    <w:p>
-      <w:pPr>
-        <w:spacing w:after="120"/>
-        <w:jc w:val="both"/>
-      </w:pPr>
-      <w:r>
-        <w:rPr>
-          <w:b/>
-          <w:bCs/>
-        </w:rPr>
-        <w:t xml:space="preserve">Репозитории </w:t>
-      </w:r>
-      <w:r>
-        <w:t>Spring Data JPA</w:t>
-      </w:r>
-      <w:r>
-        <w:rPr>
-          <w:b/>
-          <w:bCs/>
-        </w:rPr>
-        <w:t xml:space="preserve"> </w:t>
-      </w:r>
-      <w:proofErr w:type="gramStart"/>
-      <w:r>
-        <w:rPr>
-          <w:b/>
-          <w:bCs/>
-        </w:rPr>
-        <w:t xml:space="preserve">- </w:t>
-      </w:r>
-      <w:r>
-        <w:t>это</w:t>
-      </w:r>
-      <w:proofErr w:type="gramEnd"/>
-      <w:r>
-        <w:t xml:space="preserve"> интерфейсы, которые вы можете определить для доступа к данным.</w:t>
-      </w:r>
-      <w:r>
-        <w:t xml:space="preserve"> </w:t>
-      </w:r>
-    </w:p>
-    <w:p>
-      <w:pPr>
-        <w:spacing w:after="120"/>
-        <w:jc w:val="both"/>
-      </w:pPr>
-      <w:r>
-        <w:t xml:space="preserve">Репозиторий </w:t>
-      </w:r>
-      <w:proofErr w:type="gramStart"/>
-      <w:r>
-        <w:t>- это</w:t>
-      </w:r>
-      <w:proofErr w:type="gramEnd"/>
-      <w:r>
         <w:t xml:space="preserve"> интерфейс, который определяет методы для работы с данными в базе данных. Spring Data автоматически генерирует реализацию этих методов на основе сигнатуры методов.</w:t>
       </w:r>
     </w:p>
@@ -4426,7 +4965,23 @@
         <w:jc w:val="both"/>
       </w:pPr>
       <w:r>
-        <w:t xml:space="preserve">Репозитории в Spring Data могут быть созданы путем создания интерфейса, который наследует от одного из интерфейсов-маркеров Spring Data (например, </w:t>
+        <w:t xml:space="preserve">Репозитории в Spring Data могут быть созданы путем создания интерфейса, который наследует от одного из интерфейсов-маркеров </w:t>
+      </w:r>
+      <w:proofErr w:type="spellStart"/>
+      <w:r>
+        <w:t>Spring</w:t>
+      </w:r>
+      <w:proofErr w:type="spellEnd"/>
+      <w:r>
+        <w:t xml:space="preserve"> </w:t>
+      </w:r>
+      <w:proofErr w:type="spellStart"/>
+      <w:r>
+        <w:t>Data</w:t>
+      </w:r>
+      <w:proofErr w:type="spellEnd"/>
+      <w:r>
+        <w:t xml:space="preserve"> (например, </w:t>
       </w:r>
       <w:proofErr w:type="spellStart"/>
       <w:r>
@@ -4492,7 +5047,7 @@
                     </pic:cNvPicPr>
                   </pic:nvPicPr>
                   <pic:blipFill>
-                    <a:blip r:embed="rId21">
+                    <a:blip r:embed="rId22">
                       <a:extLst>
                         <a:ext uri="{28A0092B-C50C-407E-A947-70E740481C1C}">
                           <a14:useLocalDpi xmlns:a14="http://schemas.microsoft.com/office/drawing/2010/main" val="0"/>
@@ -4652,10 +5207,7 @@
       </w:r>
       <w:proofErr w:type="spellEnd"/>
       <w:r>
-        <w:t>)</w:t>
-      </w:r>
-      <w:r>
-        <w:t xml:space="preserve"> – </w:t>
+        <w:t xml:space="preserve">) – </w:t>
       </w:r>
       <w:r>
         <w:t>получить</w:t>
@@ -4832,14 +5384,7 @@
           <w:b/>
           <w:bCs/>
         </w:rPr>
-        <w:t>)</w:t>
-      </w:r>
-      <w:r>
-        <w:rPr>
-          <w:b/>
-          <w:bCs/>
-        </w:rPr>
-        <w:t xml:space="preserve"> – </w:t>
+        <w:t xml:space="preserve">) – </w:t>
       </w:r>
       <w:r>
         <w:t>удалить</w:t>
@@ -4923,8 +5468,49 @@
           <w:b/>
           <w:bCs/>
         </w:rPr>
-        <w:t>)</w:t>
-      </w:r>
+        <w:t xml:space="preserve">) – </w:t>
+      </w:r>
+      <w:r>
+        <w:t>проверить</w:t>
+      </w:r>
+      <w:r>
+        <w:t xml:space="preserve">, </w:t>
+      </w:r>
+      <w:r>
+        <w:t>есть</w:t>
+      </w:r>
+      <w:r>
+        <w:t xml:space="preserve"> </w:t>
+      </w:r>
+      <w:r>
+        <w:t>ли в БД сущность с указанным идентификатором;</w:t>
+      </w:r>
+    </w:p>
+    <w:p>
+      <w:pPr>
+        <w:spacing w:after="120"/>
+        <w:jc w:val="both"/>
+        <w:rPr>
+          <w:b/>
+          <w:bCs/>
+        </w:rPr>
+      </w:pPr>
+    </w:p>
+    <w:p>
+      <w:pPr>
+        <w:spacing w:after="120"/>
+        <w:jc w:val="both"/>
+      </w:pPr>
+      <w:proofErr w:type="spellStart"/>
+      <w:r>
+        <w:rPr>
+          <w:b/>
+          <w:bCs/>
+          <w:lang w:val="en-US"/>
+        </w:rPr>
+        <w:t>PagingAndSortingRepository</w:t>
+      </w:r>
+      <w:proofErr w:type="spellEnd"/>
       <w:r>
         <w:rPr>
           <w:b/>
@@ -4933,71 +5519,15 @@
         <w:t xml:space="preserve"> – </w:t>
       </w:r>
       <w:r>
-        <w:t>проверить</w:t>
-      </w:r>
-      <w:r>
-        <w:t xml:space="preserve">, </w:t>
-      </w:r>
-      <w:r>
-        <w:t>есть</w:t>
-      </w:r>
-      <w:r>
-        <w:t xml:space="preserve"> </w:t>
-      </w:r>
-      <w:r>
-        <w:t>ли в БД сущность с указанным идентификатором;</w:t>
-      </w:r>
-    </w:p>
-    <w:p>
-      <w:pPr>
-        <w:spacing w:after="120"/>
-        <w:jc w:val="both"/>
-        <w:rPr>
-          <w:b/>
-          <w:bCs/>
-        </w:rPr>
-      </w:pPr>
-    </w:p>
-    <w:p>
-      <w:pPr>
-        <w:spacing w:after="120"/>
-        <w:jc w:val="both"/>
-      </w:pPr>
-      <w:proofErr w:type="spellStart"/>
-      <w:r>
-        <w:rPr>
-          <w:b/>
-          <w:bCs/>
-          <w:lang w:val="en-US"/>
-        </w:rPr>
-        <w:lastRenderedPageBreak/>
-        <w:t>PagingAndSortingRepository</w:t>
-      </w:r>
-      <w:proofErr w:type="spellEnd"/>
-      <w:r>
-        <w:rPr>
-          <w:b/>
-          <w:bCs/>
-          <w:lang w:val="en-US"/>
-        </w:rPr>
-        <w:t xml:space="preserve"> – </w:t>
-      </w:r>
-      <w:r>
         <w:t>наследуется</w:t>
       </w:r>
       <w:r>
-        <w:rPr>
-          <w:lang w:val="en-US"/>
-        </w:rPr>
         <w:t xml:space="preserve"> </w:t>
       </w:r>
       <w:r>
         <w:t>от</w:t>
       </w:r>
       <w:r>
-        <w:rPr>
-          <w:lang w:val="en-US"/>
-        </w:rPr>
         <w:t xml:space="preserve"> </w:t>
       </w:r>
       <w:proofErr w:type="spellStart"/>
@@ -5009,9 +5539,6 @@
       </w:r>
       <w:proofErr w:type="spellEnd"/>
       <w:r>
-        <w:rPr>
-          <w:lang w:val="en-US"/>
-        </w:rPr>
         <w:t xml:space="preserve">. </w:t>
       </w:r>
       <w:r>
@@ -5061,10 +5588,7 @@
       </w:r>
       <w:proofErr w:type="spellEnd"/>
       <w:r>
-        <w:t>)</w:t>
-      </w:r>
-      <w:r>
-        <w:t xml:space="preserve"> – </w:t>
+        <w:t xml:space="preserve">) – </w:t>
       </w:r>
       <w:r>
         <w:t>получить</w:t>
@@ -5138,10 +5662,7 @@
       </w:r>
       <w:proofErr w:type="spellEnd"/>
       <w:r>
-        <w:t>)</w:t>
-      </w:r>
-      <w:r>
-        <w:t xml:space="preserve"> – </w:t>
+        <w:t xml:space="preserve">) – </w:t>
       </w:r>
       <w:r>
         <w:t>получить</w:t>
@@ -5250,7 +5771,7 @@
                     </pic:cNvPicPr>
                   </pic:nvPicPr>
                   <pic:blipFill>
-                    <a:blip r:embed="rId22">
+                    <a:blip r:embed="rId23">
                       <a:extLst>
                         <a:ext uri="{28A0092B-C50C-407E-A947-70E740481C1C}">
                           <a14:useLocalDpi xmlns:a14="http://schemas.microsoft.com/office/drawing/2010/main" val="0"/>
@@ -5307,7 +5828,6 @@
         <w:rPr>
           <w:b/>
           <w:bCs/>
-          <w:lang w:val="en-US"/>
         </w:rPr>
         <w:t xml:space="preserve"> - </w:t>
       </w:r>
@@ -5315,18 +5835,12 @@
         <w:t>наследуется</w:t>
       </w:r>
       <w:r>
-        <w:rPr>
-          <w:lang w:val="en-US"/>
-        </w:rPr>
         <w:t xml:space="preserve"> </w:t>
       </w:r>
       <w:r>
         <w:t>от</w:t>
       </w:r>
       <w:r>
-        <w:rPr>
-          <w:lang w:val="en-US"/>
-        </w:rPr>
         <w:t xml:space="preserve"> </w:t>
       </w:r>
       <w:proofErr w:type="spellStart"/>
@@ -5338,9 +5852,6 @@
       </w:r>
       <w:proofErr w:type="spellEnd"/>
       <w:r>
-        <w:rPr>
-          <w:lang w:val="en-US"/>
-        </w:rPr>
         <w:t xml:space="preserve">. </w:t>
       </w:r>
       <w:r>
@@ -5394,10 +5905,7 @@
         <w:t xml:space="preserve"> </w:t>
       </w:r>
       <w:r>
-        <w:t xml:space="preserve">удаление записей. </w:t>
-      </w:r>
-      <w:r>
-        <w:t>Объявляет следующие методы:</w:t>
+        <w:t>удаление записей. Объявляет следующие методы:</w:t>
       </w:r>
     </w:p>
     <w:p>
@@ -5541,6 +6049,7 @@
           <w:bCs/>
           <w:lang w:val="en-US"/>
         </w:rPr>
+        <w:lastRenderedPageBreak/>
         <w:t>deleteInBatch</w:t>
       </w:r>
       <w:proofErr w:type="spellEnd"/>
@@ -5597,14 +6106,7 @@
           <w:b/>
           <w:bCs/>
         </w:rPr>
-        <w:t>)</w:t>
-      </w:r>
-      <w:r>
-        <w:rPr>
-          <w:b/>
-          <w:bCs/>
-        </w:rPr>
-        <w:t xml:space="preserve"> – </w:t>
+        <w:t xml:space="preserve">) – </w:t>
       </w:r>
       <w:r>
         <w:t>удалить</w:t>
@@ -5763,7 +6265,7 @@
           <w:sz w:val="28"/>
           <w:szCs w:val="28"/>
         </w:rPr>
-        <w:t xml:space="preserve">JPQL (Java </w:t>
+        <w:t>JPQL (</w:t>
       </w:r>
       <w:proofErr w:type="spellStart"/>
       <w:r>
@@ -5772,7 +6274,7 @@
           <w:sz w:val="28"/>
           <w:szCs w:val="28"/>
         </w:rPr>
-        <w:t>Persistence</w:t>
+        <w:t>Java</w:t>
       </w:r>
       <w:proofErr w:type="spellEnd"/>
       <w:r>
@@ -5790,7 +6292,7 @@
           <w:sz w:val="28"/>
           <w:szCs w:val="28"/>
         </w:rPr>
-        <w:t>Query</w:t>
+        <w:t>Persistence</w:t>
       </w:r>
       <w:proofErr w:type="spellEnd"/>
       <w:r>
@@ -5799,25 +6301,25 @@
           <w:sz w:val="28"/>
           <w:szCs w:val="28"/>
         </w:rPr>
-        <w:t xml:space="preserve"> Language) </w:t>
-      </w:r>
-      <w:proofErr w:type="gramStart"/>
+        <w:t xml:space="preserve"> </w:t>
+      </w:r>
+      <w:proofErr w:type="spellStart"/>
       <w:r>
         <w:rPr>
           <w:rFonts w:ascii="Times New Roman" w:hAnsi="Times New Roman" w:cs="Times New Roman"/>
           <w:sz w:val="28"/>
           <w:szCs w:val="28"/>
         </w:rPr>
-        <w:t>- это</w:t>
-      </w:r>
-      <w:proofErr w:type="gramEnd"/>
+        <w:t>Query</w:t>
+      </w:r>
+      <w:proofErr w:type="spellEnd"/>
       <w:r>
         <w:rPr>
           <w:rFonts w:ascii="Times New Roman" w:hAnsi="Times New Roman" w:cs="Times New Roman"/>
           <w:sz w:val="28"/>
           <w:szCs w:val="28"/>
         </w:rPr>
-        <w:t xml:space="preserve"> язык запросов, который используется для выполнения запросов к объектам базы данных в Java </w:t>
+        <w:t xml:space="preserve"> </w:t>
       </w:r>
       <w:proofErr w:type="spellStart"/>
       <w:r>
@@ -5826,7 +6328,7 @@
           <w:sz w:val="28"/>
           <w:szCs w:val="28"/>
         </w:rPr>
-        <w:t>Persistence</w:t>
+        <w:t>Language</w:t>
       </w:r>
       <w:proofErr w:type="spellEnd"/>
       <w:r>
@@ -5835,106 +6337,36 @@
           <w:sz w:val="28"/>
           <w:szCs w:val="28"/>
         </w:rPr>
-        <w:t xml:space="preserve"> API (JPA). JPQL является объектно-ориентированным языком запросов, который позволяет работать с объектами и атрибутами сущностей, а не с таблицами и столбцами, как в SQL.</w:t>
-      </w:r>
-    </w:p>
-    <w:p>
-      <w:pPr>
-        <w:pStyle w:val="HTML"/>
-        <w:spacing w:before="120"/>
+        <w:t xml:space="preserve">) </w:t>
+      </w:r>
+      <w:proofErr w:type="gramStart"/>
+      <w:r>
         <w:rPr>
           <w:rFonts w:ascii="Times New Roman" w:hAnsi="Times New Roman" w:cs="Times New Roman"/>
           <w:sz w:val="28"/>
           <w:szCs w:val="28"/>
         </w:rPr>
-      </w:pPr>
+        <w:t>- это</w:t>
+      </w:r>
+      <w:proofErr w:type="gramEnd"/>
       <w:r>
         <w:rPr>
           <w:rFonts w:ascii="Times New Roman" w:hAnsi="Times New Roman" w:cs="Times New Roman"/>
           <w:sz w:val="28"/>
           <w:szCs w:val="28"/>
         </w:rPr>
-        <w:t>Можно использовать различные ключевые слова, такие как SELECT, FROM, WHERE, ORDER BY, GROUP BY, JOIN и др., для создания более сложных запросов.</w:t>
-      </w:r>
-    </w:p>
-    <w:p>
-      <w:pPr>
-        <w:spacing w:before="120" w:after="120"/>
-        <w:jc w:val="both"/>
-      </w:pPr>
-      <w:r>
-        <w:t>JPQL также поддерживает использование параметров, которые могут быть переданы в запрос во время выполнения. Например:</w:t>
-      </w:r>
-    </w:p>
-    <w:p>
-      <w:pPr>
-        <w:spacing w:after="120"/>
-        <w:jc w:val="both"/>
-      </w:pPr>
-    </w:p>
-    <w:p>
-      <w:pPr>
-        <w:spacing w:after="120"/>
-        <w:jc w:val="both"/>
-      </w:pPr>
-      <w:r>
-        <w:t xml:space="preserve">SELECT c FROM Customer c WHERE c.name </w:t>
-      </w:r>
-      <w:proofErr w:type="gramStart"/>
-      <w:r>
-        <w:t>= :</w:t>
-      </w:r>
-      <w:proofErr w:type="spellStart"/>
-      <w:r>
-        <w:t>name</w:t>
-      </w:r>
-      <w:proofErr w:type="spellEnd"/>
-      <w:proofErr w:type="gramEnd"/>
-    </w:p>
-    <w:p>
-      <w:pPr>
-        <w:spacing w:before="120" w:after="120"/>
-        <w:jc w:val="both"/>
-      </w:pPr>
-    </w:p>
-    <w:p>
-      <w:pPr>
-        <w:spacing w:before="120" w:after="120"/>
-        <w:jc w:val="both"/>
-        <w:rPr>
-          <w:b/>
-          <w:bCs/>
-        </w:rPr>
-      </w:pPr>
-      <w:r>
-        <w:rPr>
-          <w:b/>
-          <w:bCs/>
-        </w:rPr>
-        <w:t>SPRING TRANSACTIONAL</w:t>
-      </w:r>
-    </w:p>
-    <w:p>
-      <w:pPr>
-        <w:pStyle w:val="HTML"/>
-        <w:spacing w:before="120"/>
+        <w:t xml:space="preserve"> язык запросов, который используется для выполнения запросов к объектам базы данных в </w:t>
+      </w:r>
+      <w:proofErr w:type="spellStart"/>
+      <w:r>
         <w:rPr>
           <w:rFonts w:ascii="Times New Roman" w:hAnsi="Times New Roman" w:cs="Times New Roman"/>
           <w:sz w:val="28"/>
           <w:szCs w:val="28"/>
         </w:rPr>
-      </w:pPr>
-      <w:r>
-        <w:rPr>
-          <w:rFonts w:ascii="Times New Roman" w:hAnsi="Times New Roman" w:cs="Times New Roman"/>
-          <w:b/>
-          <w:bCs/>
-          <w:sz w:val="28"/>
-          <w:szCs w:val="28"/>
-          <w:lang w:val="en-US"/>
-        </w:rPr>
-        <w:t>Spring</w:t>
-      </w:r>
+        <w:t>Java</w:t>
+      </w:r>
+      <w:proofErr w:type="spellEnd"/>
       <w:r>
         <w:rPr>
           <w:rFonts w:ascii="Times New Roman" w:hAnsi="Times New Roman" w:cs="Times New Roman"/>
@@ -5943,58 +6375,581 @@
         </w:rPr>
         <w:t xml:space="preserve"> </w:t>
       </w:r>
-      <w:r>
-        <w:rPr>
-          <w:rFonts w:ascii="Times New Roman" w:hAnsi="Times New Roman" w:cs="Times New Roman"/>
-          <w:b/>
-          <w:bCs/>
-          <w:sz w:val="28"/>
-          <w:szCs w:val="28"/>
-          <w:lang w:val="en-US"/>
-        </w:rPr>
-        <w:t>Transactional</w:t>
-      </w:r>
+      <w:proofErr w:type="spellStart"/>
       <w:r>
         <w:rPr>
           <w:rFonts w:ascii="Times New Roman" w:hAnsi="Times New Roman" w:cs="Times New Roman"/>
           <w:sz w:val="28"/>
           <w:szCs w:val="28"/>
         </w:rPr>
-        <w:t xml:space="preserve"> - это механизм управления транзакциями в </w:t>
-      </w:r>
+        <w:t>Persistence</w:t>
+      </w:r>
+      <w:proofErr w:type="spellEnd"/>
       <w:r>
         <w:rPr>
           <w:rFonts w:ascii="Times New Roman" w:hAnsi="Times New Roman" w:cs="Times New Roman"/>
           <w:sz w:val="28"/>
           <w:szCs w:val="28"/>
-          <w:lang w:val="en-US"/>
-        </w:rPr>
-        <w:t>Spring</w:t>
-      </w:r>
-      <w:r>
+        </w:rPr>
+        <w:t xml:space="preserve"> API (JPA). JPQL является объектно-ориентированным языком запросов, который позволяет работать с объектами и атрибутами сущностей, а не с таблицами и столбцами, как в SQL.</w:t>
+      </w:r>
+    </w:p>
+    <w:p>
+      <w:pPr>
+        <w:pStyle w:val="HTML"/>
+        <w:spacing w:before="120"/>
         <w:rPr>
           <w:rFonts w:ascii="Times New Roman" w:hAnsi="Times New Roman" w:cs="Times New Roman"/>
           <w:sz w:val="28"/>
           <w:szCs w:val="28"/>
         </w:rPr>
-        <w:t xml:space="preserve"> </w:t>
-      </w:r>
+      </w:pPr>
       <w:r>
         <w:rPr>
           <w:rFonts w:ascii="Times New Roman" w:hAnsi="Times New Roman" w:cs="Times New Roman"/>
           <w:sz w:val="28"/>
           <w:szCs w:val="28"/>
-          <w:lang w:val="en-US"/>
-        </w:rPr>
-        <w:t>Framework</w:t>
-      </w:r>
-      <w:r>
+        </w:rPr>
+        <w:t>Можно использовать различные ключевые слова, такие как SELECT, FROM, WHERE, ORDER BY, GROUP BY, JOIN и др., для создания более сложных запросов.</w:t>
+      </w:r>
+    </w:p>
+    <w:p>
+      <w:pPr>
+        <w:spacing w:before="120" w:after="120"/>
+        <w:jc w:val="both"/>
+      </w:pPr>
+      <w:r>
+        <w:t>JPQL также поддерживает использование параметров, которые могут быть переданы в запрос во время выполнения. Например:</w:t>
+      </w:r>
+    </w:p>
+    <w:p>
+      <w:pPr>
+        <w:spacing w:after="120"/>
+        <w:jc w:val="both"/>
+      </w:pPr>
+    </w:p>
+    <w:p>
+      <w:pPr>
+        <w:spacing w:after="120"/>
+        <w:jc w:val="both"/>
+        <w:rPr>
+          <w:lang w:val="en-US"/>
+        </w:rPr>
+      </w:pPr>
+      <w:r>
+        <w:rPr>
+          <w:lang w:val="en-US"/>
+        </w:rPr>
+        <w:t xml:space="preserve">SELECT c FROM Customer c WHERE c.name </w:t>
+      </w:r>
+      <w:proofErr w:type="gramStart"/>
+      <w:r>
+        <w:rPr>
+          <w:lang w:val="en-US"/>
+        </w:rPr>
+        <w:t>= :name</w:t>
+      </w:r>
+      <w:proofErr w:type="gramEnd"/>
+    </w:p>
+    <w:p>
+      <w:pPr>
+        <w:spacing w:after="120"/>
+        <w:jc w:val="both"/>
+        <w:rPr>
+          <w:b/>
+        </w:rPr>
+      </w:pPr>
+      <w:r>
+        <w:rPr>
+          <w:b/>
+        </w:rPr>
+        <w:t xml:space="preserve">РЕЖИМЫ </w:t>
+      </w:r>
+      <w:r>
+        <w:rPr>
+          <w:b/>
+        </w:rPr>
+        <w:t>НАЧАЛЬНОЙ ЗАГРУЗКИ РЕПОЗИТОРИЯ</w:t>
+      </w:r>
+    </w:p>
+    <w:p>
+      <w:pPr>
+        <w:spacing w:after="120"/>
+        <w:jc w:val="both"/>
+      </w:pPr>
+      <w:proofErr w:type="spellStart"/>
+      <w:r>
+        <w:t>Spring</w:t>
+      </w:r>
+      <w:proofErr w:type="spellEnd"/>
+      <w:r>
+        <w:t xml:space="preserve"> </w:t>
+      </w:r>
+      <w:proofErr w:type="spellStart"/>
+      <w:r>
+        <w:t>Data</w:t>
+      </w:r>
+      <w:proofErr w:type="spellEnd"/>
+      <w:r>
+        <w:t xml:space="preserve"> предоставляет несколько режимов начальной загрузки репозитория для удобного заполнения базы данных приложениями.</w:t>
+      </w:r>
+    </w:p>
+    <w:p>
+      <w:pPr>
+        <w:pStyle w:val="a3"/>
+        <w:numPr>
+          <w:ilvl w:val="0"/>
+          <w:numId w:val="12"/>
+        </w:numPr>
+        <w:spacing w:after="120"/>
+        <w:jc w:val="both"/>
+      </w:pPr>
+      <w:r>
+        <w:t xml:space="preserve">Создание таблиц и </w:t>
+      </w:r>
+      <w:r>
+        <w:rPr>
+          <w:b/>
+        </w:rPr>
+        <w:t>заполнение их данными из скрипта</w:t>
+      </w:r>
+      <w:r>
+        <w:t>.</w:t>
+      </w:r>
+      <w:r>
+        <w:t xml:space="preserve"> При использовании этого режима, </w:t>
+      </w:r>
+      <w:proofErr w:type="spellStart"/>
+      <w:r>
+        <w:t>Spring</w:t>
+      </w:r>
+      <w:proofErr w:type="spellEnd"/>
+      <w:r>
+        <w:t xml:space="preserve"> </w:t>
+      </w:r>
+      <w:proofErr w:type="spellStart"/>
+      <w:r>
+        <w:t>Data</w:t>
+      </w:r>
+      <w:proofErr w:type="spellEnd"/>
+      <w:r>
+        <w:t xml:space="preserve"> создает таблицы в базе данных, используя SQL-скрипты. После этого, данные из скрипта вставляются в таблицы. Для использования этого режима, необходимо создать SQL-скрипт и поместить его в папку </w:t>
+      </w:r>
+      <w:proofErr w:type="spellStart"/>
+      <w:r>
+        <w:t>resources</w:t>
+      </w:r>
+      <w:proofErr w:type="spellEnd"/>
+      <w:r>
+        <w:t>.</w:t>
+      </w:r>
+    </w:p>
+    <w:p>
+      <w:pPr>
+        <w:pStyle w:val="a3"/>
+        <w:numPr>
+          <w:ilvl w:val="0"/>
+          <w:numId w:val="12"/>
+        </w:numPr>
+        <w:spacing w:after="120"/>
+        <w:jc w:val="both"/>
+      </w:pPr>
+      <w:r>
+        <w:t xml:space="preserve">Создание таблиц и заполнение их данными из </w:t>
+      </w:r>
+      <w:r>
+        <w:rPr>
+          <w:b/>
+        </w:rPr>
+        <w:t>CSV-файла</w:t>
+      </w:r>
+      <w:r>
+        <w:t>.</w:t>
+      </w:r>
+    </w:p>
+    <w:p>
+      <w:pPr>
+        <w:pStyle w:val="a3"/>
+        <w:numPr>
+          <w:ilvl w:val="0"/>
+          <w:numId w:val="12"/>
+        </w:numPr>
+        <w:spacing w:after="120"/>
+        <w:jc w:val="both"/>
+      </w:pPr>
+      <w:r>
+        <w:t xml:space="preserve">Заполнение таблиц данными из </w:t>
+      </w:r>
+      <w:proofErr w:type="spellStart"/>
+      <w:r>
+        <w:t>Java</w:t>
+      </w:r>
+      <w:proofErr w:type="spellEnd"/>
+      <w:r>
+        <w:t>-кода</w:t>
+      </w:r>
+      <w:r>
+        <w:t xml:space="preserve">. </w:t>
+      </w:r>
+      <w:r>
+        <w:t xml:space="preserve">Этот режим позволяет заполнить таблицы данными, используя </w:t>
+      </w:r>
+      <w:proofErr w:type="spellStart"/>
+      <w:r>
+        <w:t>Java</w:t>
+      </w:r>
+      <w:proofErr w:type="spellEnd"/>
+      <w:r>
+        <w:t xml:space="preserve">-код. Для этого, необходимо создать класс, который будет загружать данные в базу данных. Этот класс должен реализовывать интерфейс </w:t>
+      </w:r>
+      <w:proofErr w:type="spellStart"/>
+      <w:r>
+        <w:t>CommandLineRunner</w:t>
+      </w:r>
+      <w:proofErr w:type="spellEnd"/>
+      <w:r>
+        <w:t>.</w:t>
+      </w:r>
+    </w:p>
+    <w:p>
+      <w:pPr>
+        <w:pStyle w:val="a3"/>
+        <w:numPr>
+          <w:ilvl w:val="0"/>
+          <w:numId w:val="12"/>
+        </w:numPr>
+        <w:spacing w:after="120"/>
+        <w:jc w:val="both"/>
+      </w:pPr>
+      <w:r>
+        <w:t>Использование аннотации @</w:t>
+      </w:r>
+      <w:proofErr w:type="spellStart"/>
+      <w:r>
+        <w:t>PostConstruct</w:t>
+      </w:r>
+      <w:proofErr w:type="spellEnd"/>
+      <w:r>
+        <w:t xml:space="preserve">. </w:t>
+      </w:r>
+      <w:r>
+        <w:t>Аннотация @</w:t>
+      </w:r>
+      <w:proofErr w:type="spellStart"/>
+      <w:r>
+        <w:t>PostConstruct</w:t>
+      </w:r>
+      <w:proofErr w:type="spellEnd"/>
+      <w:r>
+        <w:t xml:space="preserve"> позволяет заполнить таблицы данными при запуске приложения. Для этого, необходимо создать метод, помеченный аннотацией @</w:t>
+      </w:r>
+      <w:proofErr w:type="spellStart"/>
+      <w:r>
+        <w:t>PostConstruct</w:t>
+      </w:r>
+      <w:proofErr w:type="spellEnd"/>
+      <w:r>
+        <w:t>, и использовать его для загрузки данных в базу данных.</w:t>
+      </w:r>
+    </w:p>
+    <w:p>
+      <w:pPr>
+        <w:pStyle w:val="a3"/>
+        <w:numPr>
+          <w:ilvl w:val="0"/>
+          <w:numId w:val="12"/>
+        </w:numPr>
+        <w:spacing w:after="120"/>
+        <w:jc w:val="both"/>
+      </w:pPr>
+      <w:r>
+        <w:t xml:space="preserve">Использование </w:t>
+      </w:r>
+      <w:proofErr w:type="spellStart"/>
+      <w:r>
+        <w:t>Flyway</w:t>
+      </w:r>
+      <w:proofErr w:type="spellEnd"/>
+      <w:r>
+        <w:t xml:space="preserve"> или </w:t>
+      </w:r>
+      <w:proofErr w:type="spellStart"/>
+      <w:r>
+        <w:t>Liquibase</w:t>
+      </w:r>
+      <w:proofErr w:type="spellEnd"/>
+    </w:p>
+    <w:p>
+      <w:pPr>
+        <w:pStyle w:val="a3"/>
+        <w:numPr>
+          <w:ilvl w:val="0"/>
+          <w:numId w:val="12"/>
+        </w:numPr>
+        <w:spacing w:after="120"/>
+        <w:jc w:val="both"/>
+      </w:pPr>
+      <w:proofErr w:type="spellStart"/>
+      <w:r>
+        <w:t>Flyway</w:t>
+      </w:r>
+      <w:proofErr w:type="spellEnd"/>
+      <w:r>
+        <w:t xml:space="preserve"> и </w:t>
+      </w:r>
+      <w:proofErr w:type="spellStart"/>
+      <w:r>
+        <w:t>Liquibase</w:t>
+      </w:r>
+      <w:proofErr w:type="spellEnd"/>
+      <w:r>
+        <w:t xml:space="preserve"> </w:t>
+      </w:r>
+      <w:proofErr w:type="gramStart"/>
+      <w:r>
+        <w:t>- это</w:t>
+      </w:r>
+      <w:proofErr w:type="gramEnd"/>
+      <w:r>
+        <w:t xml:space="preserve"> инструменты для управления миграциями базы данных. Они позволяют управлять изменениями в базе данных, используя SQL-скрипты или XML-файлы. </w:t>
+      </w:r>
+      <w:proofErr w:type="spellStart"/>
+      <w:r>
+        <w:t>Spring</w:t>
+      </w:r>
+      <w:proofErr w:type="spellEnd"/>
+      <w:r>
+        <w:t xml:space="preserve"> </w:t>
+      </w:r>
+      <w:proofErr w:type="spellStart"/>
+      <w:r>
+        <w:t>Data</w:t>
+      </w:r>
+      <w:proofErr w:type="spellEnd"/>
+      <w:r>
+        <w:t xml:space="preserve"> интегрируется с </w:t>
+      </w:r>
+      <w:proofErr w:type="spellStart"/>
+      <w:r>
+        <w:lastRenderedPageBreak/>
+        <w:t>Flyway</w:t>
+      </w:r>
+      <w:proofErr w:type="spellEnd"/>
+      <w:r>
+        <w:t xml:space="preserve"> и </w:t>
+      </w:r>
+      <w:proofErr w:type="spellStart"/>
+      <w:r>
+        <w:t>Liquibase</w:t>
+      </w:r>
+      <w:proofErr w:type="spellEnd"/>
+      <w:r>
+        <w:t>, позволяя использовать их для загрузки данных в базу данных.</w:t>
+      </w:r>
+    </w:p>
+    <w:p>
+      <w:pPr>
+        <w:spacing w:before="120" w:after="120"/>
+        <w:jc w:val="both"/>
+      </w:pPr>
+    </w:p>
+    <w:p>
+      <w:pPr>
+        <w:spacing w:before="120" w:after="120"/>
+        <w:jc w:val="both"/>
+        <w:rPr>
+          <w:b/>
+          <w:bCs/>
+          <w:lang w:val="en-US"/>
+        </w:rPr>
+      </w:pPr>
+      <w:r>
+        <w:rPr>
+          <w:b/>
+          <w:bCs/>
+          <w:lang w:val="en-US"/>
+        </w:rPr>
+        <w:t>SPRING TRANSACTIONAL</w:t>
+      </w:r>
+    </w:p>
+    <w:p>
+      <w:pPr>
+        <w:pStyle w:val="HTML"/>
+        <w:spacing w:before="120"/>
         <w:rPr>
           <w:rFonts w:ascii="Times New Roman" w:hAnsi="Times New Roman" w:cs="Times New Roman"/>
           <w:sz w:val="28"/>
           <w:szCs w:val="28"/>
         </w:rPr>
-        <w:t>. Он предоставляет аннотацию @Transactional, которая позволяет управлять транзакциями в методах сервисов и DAO-классах.</w:t>
+      </w:pPr>
+      <w:r>
+        <w:rPr>
+          <w:rFonts w:ascii="Times New Roman" w:hAnsi="Times New Roman" w:cs="Times New Roman"/>
+          <w:b/>
+          <w:bCs/>
+          <w:sz w:val="28"/>
+          <w:szCs w:val="28"/>
+          <w:lang w:val="en-US"/>
+        </w:rPr>
+        <w:t>Spring</w:t>
+      </w:r>
+      <w:r>
+        <w:rPr>
+          <w:rFonts w:ascii="Times New Roman" w:hAnsi="Times New Roman" w:cs="Times New Roman"/>
+          <w:sz w:val="28"/>
+          <w:szCs w:val="28"/>
+          <w:lang w:val="en-US"/>
+        </w:rPr>
+        <w:t xml:space="preserve"> </w:t>
+      </w:r>
+      <w:r>
+        <w:rPr>
+          <w:rFonts w:ascii="Times New Roman" w:hAnsi="Times New Roman" w:cs="Times New Roman"/>
+          <w:b/>
+          <w:bCs/>
+          <w:sz w:val="28"/>
+          <w:szCs w:val="28"/>
+          <w:lang w:val="en-US"/>
+        </w:rPr>
+        <w:t>Transactional</w:t>
+      </w:r>
+      <w:r>
+        <w:rPr>
+          <w:rFonts w:ascii="Times New Roman" w:hAnsi="Times New Roman" w:cs="Times New Roman"/>
+          <w:sz w:val="28"/>
+          <w:szCs w:val="28"/>
+          <w:lang w:val="en-US"/>
+        </w:rPr>
+        <w:t xml:space="preserve"> - </w:t>
+      </w:r>
+      <w:r>
+        <w:rPr>
+          <w:rFonts w:ascii="Times New Roman" w:hAnsi="Times New Roman" w:cs="Times New Roman"/>
+          <w:sz w:val="28"/>
+          <w:szCs w:val="28"/>
+        </w:rPr>
+        <w:t>это</w:t>
+      </w:r>
+      <w:r>
+        <w:rPr>
+          <w:rFonts w:ascii="Times New Roman" w:hAnsi="Times New Roman" w:cs="Times New Roman"/>
+          <w:sz w:val="28"/>
+          <w:szCs w:val="28"/>
+          <w:lang w:val="en-US"/>
+        </w:rPr>
+        <w:t xml:space="preserve"> </w:t>
+      </w:r>
+      <w:r>
+        <w:rPr>
+          <w:rFonts w:ascii="Times New Roman" w:hAnsi="Times New Roman" w:cs="Times New Roman"/>
+          <w:sz w:val="28"/>
+          <w:szCs w:val="28"/>
+        </w:rPr>
+        <w:t>механизм</w:t>
+      </w:r>
+      <w:r>
+        <w:rPr>
+          <w:rFonts w:ascii="Times New Roman" w:hAnsi="Times New Roman" w:cs="Times New Roman"/>
+          <w:sz w:val="28"/>
+          <w:szCs w:val="28"/>
+          <w:lang w:val="en-US"/>
+        </w:rPr>
+        <w:t xml:space="preserve"> </w:t>
+      </w:r>
+      <w:r>
+        <w:rPr>
+          <w:rFonts w:ascii="Times New Roman" w:hAnsi="Times New Roman" w:cs="Times New Roman"/>
+          <w:sz w:val="28"/>
+          <w:szCs w:val="28"/>
+        </w:rPr>
+        <w:t>управления</w:t>
+      </w:r>
+      <w:r>
+        <w:rPr>
+          <w:rFonts w:ascii="Times New Roman" w:hAnsi="Times New Roman" w:cs="Times New Roman"/>
+          <w:sz w:val="28"/>
+          <w:szCs w:val="28"/>
+          <w:lang w:val="en-US"/>
+        </w:rPr>
+        <w:t xml:space="preserve"> </w:t>
+      </w:r>
+      <w:r>
+        <w:rPr>
+          <w:rFonts w:ascii="Times New Roman" w:hAnsi="Times New Roman" w:cs="Times New Roman"/>
+          <w:sz w:val="28"/>
+          <w:szCs w:val="28"/>
+        </w:rPr>
+        <w:t>транзакциями</w:t>
+      </w:r>
+      <w:r>
+        <w:rPr>
+          <w:rFonts w:ascii="Times New Roman" w:hAnsi="Times New Roman" w:cs="Times New Roman"/>
+          <w:sz w:val="28"/>
+          <w:szCs w:val="28"/>
+          <w:lang w:val="en-US"/>
+        </w:rPr>
+        <w:t xml:space="preserve"> </w:t>
+      </w:r>
+      <w:r>
+        <w:rPr>
+          <w:rFonts w:ascii="Times New Roman" w:hAnsi="Times New Roman" w:cs="Times New Roman"/>
+          <w:sz w:val="28"/>
+          <w:szCs w:val="28"/>
+        </w:rPr>
+        <w:t>в</w:t>
+      </w:r>
+      <w:r>
+        <w:rPr>
+          <w:rFonts w:ascii="Times New Roman" w:hAnsi="Times New Roman" w:cs="Times New Roman"/>
+          <w:sz w:val="28"/>
+          <w:szCs w:val="28"/>
+          <w:lang w:val="en-US"/>
+        </w:rPr>
+        <w:t xml:space="preserve"> </w:t>
+      </w:r>
+      <w:r>
+        <w:rPr>
+          <w:rFonts w:ascii="Times New Roman" w:hAnsi="Times New Roman" w:cs="Times New Roman"/>
+          <w:sz w:val="28"/>
+          <w:szCs w:val="28"/>
+          <w:lang w:val="en-US"/>
+        </w:rPr>
+        <w:t>Spring</w:t>
+      </w:r>
+      <w:r>
+        <w:rPr>
+          <w:rFonts w:ascii="Times New Roman" w:hAnsi="Times New Roman" w:cs="Times New Roman"/>
+          <w:sz w:val="28"/>
+          <w:szCs w:val="28"/>
+          <w:lang w:val="en-US"/>
+        </w:rPr>
+        <w:t xml:space="preserve"> </w:t>
+      </w:r>
+      <w:r>
+        <w:rPr>
+          <w:rFonts w:ascii="Times New Roman" w:hAnsi="Times New Roman" w:cs="Times New Roman"/>
+          <w:sz w:val="28"/>
+          <w:szCs w:val="28"/>
+          <w:lang w:val="en-US"/>
+        </w:rPr>
+        <w:t>Framework</w:t>
+      </w:r>
+      <w:r>
+        <w:rPr>
+          <w:rFonts w:ascii="Times New Roman" w:hAnsi="Times New Roman" w:cs="Times New Roman"/>
+          <w:sz w:val="28"/>
+          <w:szCs w:val="28"/>
+          <w:lang w:val="en-US"/>
+        </w:rPr>
+        <w:t xml:space="preserve">. </w:t>
+      </w:r>
+      <w:r>
+        <w:rPr>
+          <w:rFonts w:ascii="Times New Roman" w:hAnsi="Times New Roman" w:cs="Times New Roman"/>
+          <w:sz w:val="28"/>
+          <w:szCs w:val="28"/>
+        </w:rPr>
+        <w:t>Он предоставляет аннотацию @Transactional, которая позволяет управлять транзакциями в методах сервисов и DAO-классах.</w:t>
       </w:r>
     </w:p>
     <w:p>
@@ -6025,27 +6980,36 @@
           <w:szCs w:val="28"/>
         </w:rPr>
       </w:pPr>
+      <w:proofErr w:type="spellStart"/>
       <w:r>
         <w:rPr>
           <w:rFonts w:cs="Times New Roman"/>
           <w:szCs w:val="28"/>
         </w:rPr>
-        <w:t xml:space="preserve">Spring </w:t>
-      </w:r>
-      <w:proofErr w:type="spellStart"/>
+        <w:t>Spring</w:t>
+      </w:r>
+      <w:proofErr w:type="spellEnd"/>
       <w:r>
         <w:rPr>
           <w:rFonts w:cs="Times New Roman"/>
           <w:szCs w:val="28"/>
         </w:rPr>
-        <w:t>Transactional</w:t>
-      </w:r>
-      <w:proofErr w:type="spellEnd"/>
+        <w:t xml:space="preserve"> </w:t>
+      </w:r>
+      <w:proofErr w:type="spellStart"/>
       <w:r>
         <w:rPr>
           <w:rFonts w:cs="Times New Roman"/>
           <w:szCs w:val="28"/>
         </w:rPr>
+        <w:t>Transactional</w:t>
+      </w:r>
+      <w:proofErr w:type="spellEnd"/>
+      <w:r>
+        <w:rPr>
+          <w:rFonts w:cs="Times New Roman"/>
+          <w:szCs w:val="28"/>
+        </w:rPr>
         <w:t xml:space="preserve"> позволяет управлять транзакциями на уровне методов, что делает код более удобочитаемым и позволяет сосредоточиться на бизнес-логике приложения.</w:t>
       </w:r>
     </w:p>
@@ -6054,17 +7018,1095 @@
         <w:spacing w:before="120" w:after="120"/>
         <w:jc w:val="both"/>
         <w:rPr>
-          <w:b/>
-          <w:bCs/>
-          <w:lang w:val="en-US"/>
-        </w:rPr>
-      </w:pPr>
+          <w:bCs/>
+        </w:rPr>
+      </w:pPr>
+      <w:proofErr w:type="spellStart"/>
+      <w:r>
+        <w:rPr>
+          <w:bCs/>
+        </w:rPr>
+        <w:t>Spring</w:t>
+      </w:r>
+      <w:proofErr w:type="spellEnd"/>
+      <w:r>
+        <w:rPr>
+          <w:bCs/>
+        </w:rPr>
+        <w:t xml:space="preserve"> </w:t>
+      </w:r>
+      <w:proofErr w:type="spellStart"/>
+      <w:r>
+        <w:rPr>
+          <w:bCs/>
+        </w:rPr>
+        <w:t>Framework</w:t>
+      </w:r>
+      <w:proofErr w:type="spellEnd"/>
+      <w:r>
+        <w:rPr>
+          <w:bCs/>
+        </w:rPr>
+        <w:t xml:space="preserve"> использует </w:t>
+      </w:r>
+      <w:r>
+        <w:rPr>
+          <w:b/>
+          <w:bCs/>
+        </w:rPr>
+        <w:t>прокси-объекты</w:t>
+      </w:r>
+      <w:r>
+        <w:rPr>
+          <w:bCs/>
+        </w:rPr>
+        <w:t xml:space="preserve"> для обработки аннотации @</w:t>
+      </w:r>
+      <w:proofErr w:type="spellStart"/>
+      <w:r>
+        <w:rPr>
+          <w:bCs/>
+        </w:rPr>
+        <w:t>Transactional</w:t>
+      </w:r>
+      <w:proofErr w:type="spellEnd"/>
+      <w:r>
+        <w:rPr>
+          <w:bCs/>
+        </w:rPr>
+        <w:t xml:space="preserve">. Когда вызывается метод, помеченный этой аннотацией, </w:t>
+      </w:r>
+      <w:proofErr w:type="spellStart"/>
+      <w:r>
+        <w:rPr>
+          <w:bCs/>
+        </w:rPr>
+        <w:t>Spring</w:t>
+      </w:r>
+      <w:proofErr w:type="spellEnd"/>
+      <w:r>
+        <w:rPr>
+          <w:bCs/>
+        </w:rPr>
+        <w:t xml:space="preserve"> создает прокси-объект, который оборачивает реальный объект и добавляет логику управления транзакциями.</w:t>
+      </w:r>
     </w:p>
     <w:p>
       <w:pPr>
         <w:spacing w:before="120" w:after="120"/>
         <w:jc w:val="both"/>
-      </w:pPr>
+        <w:rPr>
+          <w:bCs/>
+        </w:rPr>
+      </w:pPr>
+      <w:r>
+        <w:rPr>
+          <w:bCs/>
+        </w:rPr>
+        <w:t xml:space="preserve">При создании прокси-объекта </w:t>
+      </w:r>
+      <w:proofErr w:type="spellStart"/>
+      <w:r>
+        <w:rPr>
+          <w:bCs/>
+        </w:rPr>
+        <w:t>Spring</w:t>
+      </w:r>
+      <w:proofErr w:type="spellEnd"/>
+      <w:r>
+        <w:rPr>
+          <w:bCs/>
+        </w:rPr>
+        <w:t xml:space="preserve"> создает экземпляр транзакционного менеджера и передает его в прокси-объект. Затем, когда вызывается метод, помеченный аннотацией @</w:t>
+      </w:r>
+      <w:proofErr w:type="spellStart"/>
+      <w:r>
+        <w:rPr>
+          <w:bCs/>
+        </w:rPr>
+        <w:t>Transactional</w:t>
+      </w:r>
+      <w:proofErr w:type="spellEnd"/>
+      <w:r>
+        <w:rPr>
+          <w:bCs/>
+        </w:rPr>
+        <w:t>, прокси-объект использует транзакционный менеджер для управления транзакциями.</w:t>
+      </w:r>
+    </w:p>
+    <w:p>
+      <w:pPr>
+        <w:spacing w:before="120" w:after="120"/>
+        <w:jc w:val="both"/>
+        <w:rPr>
+          <w:b/>
+          <w:bCs/>
+        </w:rPr>
+      </w:pPr>
+    </w:p>
+    <w:p>
+      <w:pPr>
+        <w:spacing w:before="120" w:after="120"/>
+        <w:jc w:val="both"/>
+        <w:rPr>
+          <w:b/>
+          <w:bCs/>
+        </w:rPr>
+      </w:pPr>
+      <w:proofErr w:type="spellStart"/>
+      <w:r>
+        <w:rPr>
+          <w:b/>
+          <w:bCs/>
+        </w:rPr>
+        <w:t>value</w:t>
+      </w:r>
+      <w:proofErr w:type="spellEnd"/>
+      <w:r>
+        <w:rPr>
+          <w:b/>
+          <w:bCs/>
+        </w:rPr>
+        <w:t xml:space="preserve"> </w:t>
+      </w:r>
+      <w:r>
+        <w:rPr>
+          <w:bCs/>
+        </w:rPr>
+        <w:t>и</w:t>
+      </w:r>
+      <w:r>
+        <w:rPr>
+          <w:b/>
+          <w:bCs/>
+        </w:rPr>
+        <w:t xml:space="preserve"> </w:t>
+      </w:r>
+      <w:proofErr w:type="spellStart"/>
+      <w:r>
+        <w:rPr>
+          <w:b/>
+          <w:bCs/>
+        </w:rPr>
+        <w:t>transactionManager</w:t>
+      </w:r>
+      <w:proofErr w:type="spellEnd"/>
+      <w:r>
+        <w:rPr>
+          <w:b/>
+          <w:bCs/>
+        </w:rPr>
+        <w:t xml:space="preserve"> — </w:t>
+      </w:r>
+      <w:r>
+        <w:rPr>
+          <w:bCs/>
+        </w:rPr>
+        <w:t xml:space="preserve">эти атрибуты могут быть использованы для предоставления ссылки на </w:t>
+      </w:r>
+      <w:proofErr w:type="spellStart"/>
+      <w:r>
+        <w:rPr>
+          <w:bCs/>
+        </w:rPr>
+        <w:t>TransactionManager</w:t>
+      </w:r>
+      <w:proofErr w:type="spellEnd"/>
+      <w:r>
+        <w:rPr>
+          <w:bCs/>
+        </w:rPr>
+        <w:t>, которая будет использоваться при обработке транзакции для аннотированного блока</w:t>
+      </w:r>
+      <w:r>
+        <w:rPr>
+          <w:bCs/>
+        </w:rPr>
+        <w:t xml:space="preserve">. </w:t>
+      </w:r>
+      <w:r>
+        <w:rPr>
+          <w:bCs/>
+        </w:rPr>
+        <w:t xml:space="preserve">По умолчанию, </w:t>
+      </w:r>
+      <w:proofErr w:type="spellStart"/>
+      <w:r>
+        <w:rPr>
+          <w:bCs/>
+        </w:rPr>
+        <w:t>Spring</w:t>
+      </w:r>
+      <w:proofErr w:type="spellEnd"/>
+      <w:r>
+        <w:rPr>
+          <w:bCs/>
+        </w:rPr>
+        <w:t xml:space="preserve"> использует менеджер транзакций, определенный в конфигурации приложения. Однако, если в приложении используются несколько менеджеров транзакций, то мы можем указать нужный менеджер</w:t>
+      </w:r>
+    </w:p>
+    <w:p>
+      <w:pPr>
+        <w:spacing w:before="120" w:after="120"/>
+        <w:jc w:val="both"/>
+        <w:rPr>
+          <w:bCs/>
+        </w:rPr>
+      </w:pPr>
+      <w:proofErr w:type="spellStart"/>
+      <w:r>
+        <w:rPr>
+          <w:b/>
+          <w:bCs/>
+        </w:rPr>
+        <w:t>timeout</w:t>
+      </w:r>
+      <w:proofErr w:type="spellEnd"/>
+      <w:r>
+        <w:rPr>
+          <w:b/>
+          <w:bCs/>
+        </w:rPr>
+        <w:t xml:space="preserve"> и </w:t>
+      </w:r>
+      <w:proofErr w:type="spellStart"/>
+      <w:r>
+        <w:rPr>
+          <w:b/>
+          <w:bCs/>
+        </w:rPr>
+        <w:t>timeoutString</w:t>
+      </w:r>
+      <w:proofErr w:type="spellEnd"/>
+      <w:r>
+        <w:rPr>
+          <w:b/>
+          <w:bCs/>
+        </w:rPr>
+        <w:t xml:space="preserve"> — </w:t>
+      </w:r>
+      <w:r>
+        <w:rPr>
+          <w:bCs/>
+        </w:rPr>
+        <w:t xml:space="preserve">определяют максимальное количество секунд, в течение которых текущему методу разрешено работать, прежде чем будет выброшено исключение </w:t>
+      </w:r>
+      <w:proofErr w:type="spellStart"/>
+      <w:r>
+        <w:rPr>
+          <w:b/>
+          <w:bCs/>
+        </w:rPr>
+        <w:t>TransactionTimedOutException</w:t>
+      </w:r>
+      <w:proofErr w:type="spellEnd"/>
+      <w:r>
+        <w:rPr>
+          <w:bCs/>
+        </w:rPr>
+        <w:t>.</w:t>
+      </w:r>
+    </w:p>
+    <w:p>
+      <w:pPr>
+        <w:spacing w:before="120" w:after="120"/>
+        <w:jc w:val="both"/>
+        <w:rPr>
+          <w:bCs/>
+        </w:rPr>
+      </w:pPr>
+      <w:proofErr w:type="spellStart"/>
+      <w:r>
+        <w:rPr>
+          <w:b/>
+          <w:bCs/>
+        </w:rPr>
+        <w:t>readOnly</w:t>
+      </w:r>
+      <w:proofErr w:type="spellEnd"/>
+      <w:r>
+        <w:rPr>
+          <w:bCs/>
+        </w:rPr>
+        <w:t xml:space="preserve"> — определяет, является ли текущая транзакция доступной только для чтения или для записи.</w:t>
+      </w:r>
+    </w:p>
+    <w:p>
+      <w:pPr>
+        <w:spacing w:before="120" w:after="120"/>
+        <w:jc w:val="both"/>
+        <w:rPr>
+          <w:bCs/>
+        </w:rPr>
+      </w:pPr>
+      <w:proofErr w:type="spellStart"/>
+      <w:r>
+        <w:rPr>
+          <w:b/>
+          <w:bCs/>
+        </w:rPr>
+        <w:t>rollbackFor</w:t>
+      </w:r>
+      <w:proofErr w:type="spellEnd"/>
+      <w:r>
+        <w:rPr>
+          <w:bCs/>
+        </w:rPr>
+        <w:t xml:space="preserve"> и </w:t>
+      </w:r>
+      <w:proofErr w:type="spellStart"/>
+      <w:r>
+        <w:rPr>
+          <w:b/>
+          <w:bCs/>
+        </w:rPr>
+        <w:t>rollbackForClassName</w:t>
+      </w:r>
+      <w:proofErr w:type="spellEnd"/>
+      <w:r>
+        <w:rPr>
+          <w:bCs/>
+        </w:rPr>
+        <w:t xml:space="preserve"> — определяют один или несколько классов </w:t>
+      </w:r>
+      <w:proofErr w:type="spellStart"/>
+      <w:r>
+        <w:rPr>
+          <w:bCs/>
+        </w:rPr>
+        <w:t>Throwable</w:t>
+      </w:r>
+      <w:proofErr w:type="spellEnd"/>
+      <w:r>
+        <w:rPr>
+          <w:bCs/>
+        </w:rPr>
+        <w:t xml:space="preserve">, для которых текущая транзакция будет откатываться. По умолчанию транзакция откатывается, если возникает </w:t>
+      </w:r>
+      <w:proofErr w:type="spellStart"/>
+      <w:r>
+        <w:rPr>
+          <w:bCs/>
+        </w:rPr>
+        <w:t>RuntimException</w:t>
+      </w:r>
+      <w:proofErr w:type="spellEnd"/>
+      <w:r>
+        <w:rPr>
+          <w:bCs/>
+        </w:rPr>
+        <w:t xml:space="preserve"> или </w:t>
+      </w:r>
+      <w:proofErr w:type="spellStart"/>
+      <w:r>
+        <w:rPr>
+          <w:bCs/>
+        </w:rPr>
+        <w:t>Error</w:t>
+      </w:r>
+      <w:proofErr w:type="spellEnd"/>
+      <w:r>
+        <w:rPr>
+          <w:bCs/>
+        </w:rPr>
+        <w:t xml:space="preserve">, но не откатывается, если возникает </w:t>
+      </w:r>
+      <w:r>
+        <w:rPr>
+          <w:bCs/>
+        </w:rPr>
+        <w:t>проверяемый</w:t>
+      </w:r>
+      <w:r>
+        <w:rPr>
+          <w:bCs/>
+        </w:rPr>
+        <w:t xml:space="preserve"> </w:t>
+      </w:r>
+      <w:proofErr w:type="spellStart"/>
+      <w:r>
+        <w:rPr>
+          <w:bCs/>
+        </w:rPr>
+        <w:t>Exception</w:t>
+      </w:r>
+      <w:proofErr w:type="spellEnd"/>
+      <w:r>
+        <w:rPr>
+          <w:bCs/>
+        </w:rPr>
+        <w:t>.</w:t>
+      </w:r>
+    </w:p>
+    <w:p>
+      <w:pPr>
+        <w:spacing w:before="120" w:after="120"/>
+        <w:jc w:val="both"/>
+        <w:rPr>
+          <w:bCs/>
+        </w:rPr>
+      </w:pPr>
+      <w:proofErr w:type="spellStart"/>
+      <w:r>
+        <w:rPr>
+          <w:b/>
+          <w:bCs/>
+        </w:rPr>
+        <w:t>noRollbackFor</w:t>
+      </w:r>
+      <w:proofErr w:type="spellEnd"/>
+      <w:r>
+        <w:rPr>
+          <w:bCs/>
+        </w:rPr>
+        <w:t xml:space="preserve"> и </w:t>
+      </w:r>
+      <w:proofErr w:type="spellStart"/>
+      <w:r>
+        <w:rPr>
+          <w:b/>
+          <w:bCs/>
+        </w:rPr>
+        <w:t>noRollbackForClassName</w:t>
+      </w:r>
+      <w:proofErr w:type="spellEnd"/>
+      <w:r>
+        <w:rPr>
+          <w:bCs/>
+        </w:rPr>
+        <w:t xml:space="preserve"> — определяют один или несколько классов </w:t>
+      </w:r>
+      <w:proofErr w:type="spellStart"/>
+      <w:r>
+        <w:rPr>
+          <w:bCs/>
+        </w:rPr>
+        <w:t>Throwable</w:t>
+      </w:r>
+      <w:proofErr w:type="spellEnd"/>
+      <w:r>
+        <w:rPr>
+          <w:bCs/>
+        </w:rPr>
+        <w:t xml:space="preserve">, для которых текущая транзакция не будет откатываться. Обычно вы используете эти атрибуты для одного или </w:t>
+      </w:r>
+      <w:r>
+        <w:rPr>
+          <w:bCs/>
+        </w:rPr>
+        <w:lastRenderedPageBreak/>
+        <w:t xml:space="preserve">нескольких классов </w:t>
+      </w:r>
+      <w:proofErr w:type="spellStart"/>
+      <w:r>
+        <w:rPr>
+          <w:bCs/>
+        </w:rPr>
+        <w:t>RuntimException</w:t>
+      </w:r>
+      <w:proofErr w:type="spellEnd"/>
+      <w:r>
+        <w:rPr>
+          <w:bCs/>
+        </w:rPr>
+        <w:t>, для которых вы не хотите откатывать данную транзакцию.</w:t>
+      </w:r>
+    </w:p>
+    <w:p>
+      <w:pPr>
+        <w:spacing w:before="120" w:after="120"/>
+        <w:jc w:val="both"/>
+        <w:rPr>
+          <w:bCs/>
+        </w:rPr>
+      </w:pPr>
+      <w:r>
+        <w:rPr>
+          <w:b/>
+          <w:bCs/>
+          <w:lang w:val="en-US"/>
+        </w:rPr>
+        <w:t>isolation</w:t>
+      </w:r>
+      <w:r>
+        <w:rPr>
+          <w:b/>
+          <w:bCs/>
+        </w:rPr>
+        <w:t xml:space="preserve"> - </w:t>
+      </w:r>
+      <w:r>
+        <w:rPr>
+          <w:bCs/>
+        </w:rPr>
+        <w:t xml:space="preserve">определяет уровень изоляции транзакции. Уровень изоляции определяет, как одна транзакция влияет на другие транзакции в системе. </w:t>
+      </w:r>
+      <w:r>
+        <w:rPr>
+          <w:bCs/>
+        </w:rPr>
+        <w:t>Может принимать следующие значения:</w:t>
+      </w:r>
+    </w:p>
+    <w:p>
+      <w:pPr>
+        <w:pStyle w:val="a3"/>
+        <w:numPr>
+          <w:ilvl w:val="0"/>
+          <w:numId w:val="11"/>
+        </w:numPr>
+        <w:spacing w:before="120" w:after="120"/>
+        <w:jc w:val="both"/>
+        <w:rPr>
+          <w:bCs/>
+        </w:rPr>
+      </w:pPr>
+      <w:r>
+        <w:rPr>
+          <w:b/>
+          <w:bCs/>
+        </w:rPr>
+        <w:t>DEFAULT</w:t>
+      </w:r>
+      <w:proofErr w:type="gramStart"/>
+      <w:r>
+        <w:rPr>
+          <w:bCs/>
+        </w:rPr>
+        <w:t>: Используется</w:t>
+      </w:r>
+      <w:proofErr w:type="gramEnd"/>
+      <w:r>
+        <w:rPr>
+          <w:bCs/>
+        </w:rPr>
+        <w:t xml:space="preserve"> уровень изоляции, определенный по умолчанию для базы данных.</w:t>
+      </w:r>
+    </w:p>
+    <w:p>
+      <w:pPr>
+        <w:pStyle w:val="a3"/>
+        <w:numPr>
+          <w:ilvl w:val="0"/>
+          <w:numId w:val="11"/>
+        </w:numPr>
+        <w:spacing w:before="120" w:after="120"/>
+        <w:jc w:val="both"/>
+        <w:rPr>
+          <w:bCs/>
+        </w:rPr>
+      </w:pPr>
+      <w:r>
+        <w:rPr>
+          <w:b/>
+          <w:bCs/>
+        </w:rPr>
+        <w:t>READ_UNCOMMITTED</w:t>
+      </w:r>
+      <w:r>
+        <w:rPr>
+          <w:bCs/>
+        </w:rPr>
+        <w:t>: Транзакция может читать неподтвержденные изменения других транзакций.</w:t>
+      </w:r>
+    </w:p>
+    <w:p>
+      <w:pPr>
+        <w:pStyle w:val="a3"/>
+        <w:numPr>
+          <w:ilvl w:val="0"/>
+          <w:numId w:val="11"/>
+        </w:numPr>
+        <w:spacing w:before="120" w:after="120"/>
+        <w:jc w:val="both"/>
+        <w:rPr>
+          <w:bCs/>
+        </w:rPr>
+      </w:pPr>
+      <w:r>
+        <w:rPr>
+          <w:b/>
+          <w:bCs/>
+        </w:rPr>
+        <w:t>READ_COMMITTED</w:t>
+      </w:r>
+      <w:r>
+        <w:rPr>
+          <w:bCs/>
+        </w:rPr>
+        <w:t>: Транзакция может читать только подтвержденные изменения других транзакций.</w:t>
+      </w:r>
+    </w:p>
+    <w:p>
+      <w:pPr>
+        <w:pStyle w:val="a3"/>
+        <w:numPr>
+          <w:ilvl w:val="0"/>
+          <w:numId w:val="11"/>
+        </w:numPr>
+        <w:spacing w:before="120" w:after="120"/>
+        <w:jc w:val="both"/>
+        <w:rPr>
+          <w:bCs/>
+        </w:rPr>
+      </w:pPr>
+      <w:r>
+        <w:rPr>
+          <w:b/>
+          <w:bCs/>
+        </w:rPr>
+        <w:t>REPEATABLE_READ</w:t>
+      </w:r>
+      <w:r>
+        <w:rPr>
+          <w:bCs/>
+        </w:rPr>
+        <w:t>: Транзакция может читать только подтвержденные изменения других транзакций и гарантирует, что повторное чтение данных в рамках той же транзакции вернет те же значения.</w:t>
+      </w:r>
+    </w:p>
+    <w:p>
+      <w:pPr>
+        <w:pStyle w:val="a3"/>
+        <w:numPr>
+          <w:ilvl w:val="0"/>
+          <w:numId w:val="11"/>
+        </w:numPr>
+        <w:spacing w:before="120" w:after="120"/>
+        <w:jc w:val="both"/>
+        <w:rPr>
+          <w:bCs/>
+        </w:rPr>
+      </w:pPr>
+      <w:r>
+        <w:rPr>
+          <w:b/>
+          <w:bCs/>
+        </w:rPr>
+        <w:t>SERIALIZABLE</w:t>
+      </w:r>
+      <w:r>
+        <w:rPr>
+          <w:bCs/>
+        </w:rPr>
+        <w:t>: Транзакция гарантирует, что ее результаты будут такими же, как если бы транзакции выполнялись последовательно, а не параллельно.</w:t>
+      </w:r>
+    </w:p>
+    <w:p>
+      <w:pPr>
+        <w:spacing w:before="120" w:after="120"/>
+        <w:jc w:val="both"/>
+        <w:rPr>
+          <w:b/>
+          <w:bCs/>
+        </w:rPr>
+      </w:pPr>
+    </w:p>
+    <w:p>
+      <w:pPr>
+        <w:spacing w:before="120" w:after="120"/>
+        <w:jc w:val="both"/>
+      </w:pPr>
+      <w:r>
+        <w:t xml:space="preserve">Атрибут </w:t>
+      </w:r>
+      <w:proofErr w:type="spellStart"/>
+      <w:r>
+        <w:rPr>
+          <w:b/>
+        </w:rPr>
+        <w:t>propagation</w:t>
+      </w:r>
+      <w:proofErr w:type="spellEnd"/>
+      <w:r>
+        <w:t xml:space="preserve"> аннотации @</w:t>
+      </w:r>
+      <w:proofErr w:type="spellStart"/>
+      <w:r>
+        <w:t>Transactional</w:t>
+      </w:r>
+      <w:proofErr w:type="spellEnd"/>
+      <w:r>
+        <w:t xml:space="preserve"> определяет, как должна вести себя транзакция в случае, когда метод с аннотацией вызывает другой метод с аннотацией @</w:t>
+      </w:r>
+      <w:proofErr w:type="spellStart"/>
+      <w:r>
+        <w:t>Transactional</w:t>
+      </w:r>
+      <w:proofErr w:type="spellEnd"/>
+      <w:r>
+        <w:t>.</w:t>
+      </w:r>
+      <w:r>
+        <w:t xml:space="preserve"> Может принимать следующие значения:</w:t>
+      </w:r>
+    </w:p>
+    <w:p>
+      <w:pPr>
+        <w:pStyle w:val="a3"/>
+        <w:numPr>
+          <w:ilvl w:val="0"/>
+          <w:numId w:val="10"/>
+        </w:numPr>
+        <w:spacing w:before="120" w:after="120"/>
+        <w:jc w:val="both"/>
+      </w:pPr>
+      <w:r>
+        <w:rPr>
+          <w:b/>
+        </w:rPr>
+        <w:t>REQUIRED</w:t>
+      </w:r>
+      <w:r>
+        <w:t xml:space="preserve"> (значение по умолчанию)</w:t>
+      </w:r>
+      <w:r>
+        <w:t xml:space="preserve"> </w:t>
+      </w:r>
+      <w:proofErr w:type="gramStart"/>
+      <w:r>
+        <w:t xml:space="preserve">- </w:t>
+      </w:r>
+      <w:r>
+        <w:t xml:space="preserve"> Если</w:t>
+      </w:r>
+      <w:proofErr w:type="gramEnd"/>
+      <w:r>
+        <w:t xml:space="preserve"> в текущий момент уже есть транзакция, то новая транзакция не создается, а используется существующая. Если же транзакции нет, то создается новая транзакция.</w:t>
+      </w:r>
+    </w:p>
+    <w:p>
+      <w:pPr>
+        <w:pStyle w:val="a3"/>
+        <w:numPr>
+          <w:ilvl w:val="0"/>
+          <w:numId w:val="10"/>
+        </w:numPr>
+        <w:spacing w:before="120" w:after="120"/>
+        <w:jc w:val="both"/>
+        <w:rPr>
+          <w:b/>
+        </w:rPr>
+      </w:pPr>
+      <w:r>
+        <w:rPr>
+          <w:b/>
+        </w:rPr>
+        <w:t>REQUIRES_NEW</w:t>
+      </w:r>
+      <w:r>
+        <w:rPr>
+          <w:b/>
+        </w:rPr>
+        <w:t xml:space="preserve"> - </w:t>
+      </w:r>
+      <w:r>
+        <w:t>н</w:t>
+      </w:r>
+      <w:r>
+        <w:t>овая транзакция создается независимо от того, есть ли уже транзакция в текущий момент. Если метод с аннотацией вызывается из другого метода с аннотацией @</w:t>
+      </w:r>
+      <w:proofErr w:type="spellStart"/>
+      <w:r>
+        <w:t>Transactional</w:t>
+      </w:r>
+      <w:proofErr w:type="spellEnd"/>
+      <w:r>
+        <w:t>, то текущая транзакция приостанавливается до завершения вложенной транзакции.</w:t>
+      </w:r>
+    </w:p>
+    <w:p>
+      <w:pPr>
+        <w:pStyle w:val="a3"/>
+        <w:numPr>
+          <w:ilvl w:val="0"/>
+          <w:numId w:val="10"/>
+        </w:numPr>
+        <w:spacing w:before="120" w:after="120"/>
+        <w:jc w:val="both"/>
+        <w:rPr>
+          <w:b/>
+        </w:rPr>
+      </w:pPr>
+      <w:r>
+        <w:rPr>
+          <w:b/>
+        </w:rPr>
+        <w:t>SUPPORTS</w:t>
+      </w:r>
+      <w:r>
+        <w:rPr>
+          <w:b/>
+        </w:rPr>
+        <w:t xml:space="preserve"> - </w:t>
+      </w:r>
+      <w:r>
+        <w:t>е</w:t>
+      </w:r>
+      <w:r>
+        <w:t>сли в текущий момент есть транзакция, то метод выполняется в контексте этой транзакции. Если же транзакции нет, то метод выполняется без транзакции.</w:t>
+      </w:r>
+    </w:p>
+    <w:p>
+      <w:pPr>
+        <w:pStyle w:val="a3"/>
+        <w:numPr>
+          <w:ilvl w:val="0"/>
+          <w:numId w:val="10"/>
+        </w:numPr>
+        <w:spacing w:before="120" w:after="120"/>
+        <w:jc w:val="both"/>
+        <w:rPr>
+          <w:b/>
+        </w:rPr>
+      </w:pPr>
+      <w:r>
+        <w:rPr>
+          <w:b/>
+        </w:rPr>
+        <w:t>NOT_SUPPORTED</w:t>
+      </w:r>
+      <w:r>
+        <w:rPr>
+          <w:b/>
+        </w:rPr>
+        <w:t xml:space="preserve"> - </w:t>
+      </w:r>
+      <w:r>
+        <w:t>м</w:t>
+      </w:r>
+      <w:r>
+        <w:t>етод выполняется без транзакции, независимо от того, есть ли транзакция в текущий момент. Если метод вызывается из другого метода с аннотацией @</w:t>
+      </w:r>
+      <w:proofErr w:type="spellStart"/>
+      <w:r>
+        <w:t>Transactional</w:t>
+      </w:r>
+      <w:proofErr w:type="spellEnd"/>
+      <w:r>
+        <w:t>, то текущая транзакция приостанавливается до завершения метода.</w:t>
+      </w:r>
+    </w:p>
+    <w:p>
+      <w:pPr>
+        <w:pStyle w:val="a3"/>
+        <w:numPr>
+          <w:ilvl w:val="0"/>
+          <w:numId w:val="10"/>
+        </w:numPr>
+        <w:spacing w:before="120" w:after="120"/>
+        <w:jc w:val="both"/>
+        <w:rPr>
+          <w:b/>
+        </w:rPr>
+      </w:pPr>
+      <w:r>
+        <w:rPr>
+          <w:b/>
+        </w:rPr>
+        <w:t>MANDATORY</w:t>
+      </w:r>
+      <w:r>
+        <w:rPr>
+          <w:b/>
+        </w:rPr>
+        <w:t xml:space="preserve"> - </w:t>
+      </w:r>
+      <w:r>
+        <w:t>м</w:t>
+      </w:r>
+      <w:r>
+        <w:t>етод должен выполняться в контексте существующей транзакции. Если текущей транзакции нет, то генерируется исключение.</w:t>
+      </w:r>
+    </w:p>
+    <w:p>
+      <w:pPr>
+        <w:pStyle w:val="a3"/>
+        <w:numPr>
+          <w:ilvl w:val="0"/>
+          <w:numId w:val="10"/>
+        </w:numPr>
+        <w:spacing w:before="120" w:after="120"/>
+        <w:jc w:val="both"/>
+        <w:rPr>
+          <w:b/>
+        </w:rPr>
+      </w:pPr>
+      <w:r>
+        <w:rPr>
+          <w:b/>
+        </w:rPr>
+        <w:t>NEVER</w:t>
+      </w:r>
+      <w:r>
+        <w:rPr>
+          <w:b/>
+        </w:rPr>
+        <w:t xml:space="preserve"> - </w:t>
+      </w:r>
+      <w:r>
+        <w:t>м</w:t>
+      </w:r>
+      <w:r>
+        <w:t>етод должен выполняться без транзакции. Если текущая транзакция существует, то генерируется исключение.</w:t>
+      </w:r>
+    </w:p>
+    <w:p>
+      <w:pPr>
+        <w:pStyle w:val="a3"/>
+        <w:numPr>
+          <w:ilvl w:val="0"/>
+          <w:numId w:val="10"/>
+        </w:numPr>
+        <w:spacing w:before="120" w:after="120"/>
+        <w:jc w:val="both"/>
+      </w:pPr>
+      <w:r>
+        <w:rPr>
+          <w:b/>
+        </w:rPr>
+        <w:t>NESTED</w:t>
+      </w:r>
+      <w:r>
+        <w:rPr>
+          <w:b/>
+        </w:rPr>
+        <w:t xml:space="preserve"> - </w:t>
+      </w:r>
+      <w:r>
+        <w:t>с</w:t>
+      </w:r>
+      <w:r>
+        <w:t xml:space="preserve">оздается вложенная транзакция, которая может быть сохранена или откатана независимо от внешней транзакции. Если </w:t>
+      </w:r>
+      <w:r>
+        <w:lastRenderedPageBreak/>
+        <w:t>внешняя транзакция существует, то вложенная транзакция выполняется в ее контексте. Если внешняя транзакция заканчивается успешно, то вложенная транзакция сохраняется. Если же внешняя транзакция откатывается, то вложенная транзакция тоже откатывается.</w:t>
+      </w:r>
+    </w:p>
+    <w:p>
+      <w:pPr>
+        <w:spacing w:before="120" w:after="120"/>
+        <w:jc w:val="both"/>
+      </w:pPr>
+    </w:p>
+    <w:p>
+      <w:pPr>
+        <w:spacing w:before="120" w:after="120"/>
+        <w:jc w:val="both"/>
+      </w:pPr>
+      <w:r>
+        <w:t>По умолчанию, когда метод с аннотацией @</w:t>
+      </w:r>
+      <w:proofErr w:type="spellStart"/>
+      <w:r>
+        <w:t>Transactional</w:t>
+      </w:r>
+      <w:proofErr w:type="spellEnd"/>
+      <w:r>
+        <w:t xml:space="preserve"> вызывается внутри </w:t>
+      </w:r>
+      <w:r>
+        <w:rPr>
+          <w:b/>
+        </w:rPr>
+        <w:t>другого метода того же класса</w:t>
+      </w:r>
+      <w:r>
+        <w:t xml:space="preserve">, прямой </w:t>
+      </w:r>
+      <w:r>
+        <w:rPr>
+          <w:b/>
+        </w:rPr>
+        <w:t>вызов без прокси</w:t>
+      </w:r>
+      <w:r>
+        <w:t>, уровень изоляции транзакции наследуется от вызывающего метода, а не создается новая транзакция.</w:t>
+      </w:r>
+    </w:p>
+    <w:p>
+      <w:pPr>
+        <w:spacing w:before="120" w:after="120"/>
+        <w:jc w:val="both"/>
+      </w:pPr>
+      <w:r>
+        <w:t xml:space="preserve">Это происходит потому, что </w:t>
+      </w:r>
+      <w:proofErr w:type="spellStart"/>
+      <w:r>
+        <w:t>Spring</w:t>
+      </w:r>
+      <w:proofErr w:type="spellEnd"/>
+      <w:r>
+        <w:t xml:space="preserve"> использует прокси-объекты для управления транзакциями и обеспечения дополнительной логики, связанной с транзакциями. Если метод вызывается непосредственно из того же класса, то </w:t>
+      </w:r>
+      <w:proofErr w:type="spellStart"/>
+      <w:r>
+        <w:t>Spring</w:t>
+      </w:r>
+      <w:proofErr w:type="spellEnd"/>
+      <w:r>
+        <w:t xml:space="preserve"> не может создать прокси-объект, поэтому уровень изоляции транзакции наследуется от вызывающего метода.</w:t>
+      </w:r>
+    </w:p>
+    <w:p>
+      <w:pPr>
+        <w:spacing w:before="120" w:after="120"/>
+        <w:jc w:val="both"/>
+      </w:pPr>
+      <w:r>
+        <w:t>Способы решения проблемы:</w:t>
+      </w:r>
+    </w:p>
+    <w:p>
+      <w:pPr>
+        <w:pStyle w:val="a3"/>
+        <w:numPr>
+          <w:ilvl w:val="0"/>
+          <w:numId w:val="14"/>
+        </w:numPr>
+        <w:spacing w:before="120" w:after="120"/>
+        <w:jc w:val="both"/>
+      </w:pPr>
+      <w:r>
+        <w:t>Можно изменить структуру кода, чтобы не было вызовов к транзакционным методам внутри одного класса.</w:t>
+      </w:r>
+    </w:p>
+    <w:p>
+      <w:pPr>
+        <w:pStyle w:val="a3"/>
+        <w:numPr>
+          <w:ilvl w:val="0"/>
+          <w:numId w:val="14"/>
+        </w:numPr>
+        <w:spacing w:before="120" w:after="120"/>
+        <w:jc w:val="both"/>
+      </w:pPr>
+      <w:r>
+        <w:t xml:space="preserve">Можно внедрить ссылку на бин в самого себя и использовать ее вместо </w:t>
+      </w:r>
+      <w:proofErr w:type="spellStart"/>
+      <w:r>
+        <w:t>this</w:t>
+      </w:r>
+      <w:proofErr w:type="spellEnd"/>
+      <w:r>
+        <w:t>.</w:t>
+      </w:r>
+    </w:p>
+    <w:p>
+      <w:pPr>
+        <w:pStyle w:val="a3"/>
+        <w:numPr>
+          <w:ilvl w:val="0"/>
+          <w:numId w:val="14"/>
+        </w:numPr>
+        <w:spacing w:before="120" w:after="120"/>
+        <w:jc w:val="both"/>
+      </w:pPr>
+      <w:r>
+        <w:t>Использовать ручное управление транзакциями</w:t>
+      </w:r>
     </w:p>
     <w:sectPr>
       <w:pgSz w:w="11906" w:h="16838" w:code="9"/>
@@ -6077,7 +8119,7 @@
 </file>
 
 <file path=word/numbering.xml><?xml version="1.0" encoding="utf-8"?>
-<w:numbering xmlns:wpc="http://schemas.microsoft.com/office/word/2010/wordprocessingCanvas" xmlns:cx="http://schemas.microsoft.com/office/drawing/2014/chartex" xmlns:cx1="http://schemas.microsoft.com/office/drawing/2015/9/8/chartex" xmlns:cx2="http://schemas.microsoft.com/office/drawing/2015/10/21/chartex" xmlns:cx3="http://schemas.microsoft.com/office/drawing/2016/5/9/chartex" xmlns:cx4="http://schemas.microsoft.com/office/drawing/2016/5/10/chartex" xmlns:cx5="http://schemas.microsoft.com/office/drawing/2016/5/11/chartex" xmlns:cx6="http://schemas.microsoft.com/office/drawing/2016/5/12/chartex" xmlns:cx7="http://schemas.microsoft.com/office/drawing/2016/5/13/chartex" xmlns:cx8="http://schemas.microsoft.com/office/drawing/2016/5/14/chartex" xmlns:mc="http://schemas.openxmlformats.org/markup-compatibility/2006" xmlns:aink="http://schemas.microsoft.com/office/drawing/2016/ink" xmlns:am3d="http://schemas.microsoft.com/office/drawing/2017/model3d" xmlns:o="urn:schemas-microsoft-com:office:office" xmlns:oel="http://schemas.microsoft.com/office/2019/extlst" xmlns:r="http://schemas.openxmlformats.org/officeDocument/2006/relationships" xmlns:m="http://schemas.openxmlformats.org/officeDocument/2006/math" xmlns:v="urn:schemas-microsoft-com:vml" xmlns:wp14="http://schemas.microsoft.com/office/word/2010/wordprocessingDrawing" xmlns:wp="http://schemas.openxmlformats.org/drawingml/2006/wordprocessingDrawing" xmlns:w10="urn:schemas-microsoft-com:office:word" xmlns:w="http://schemas.openxmlformats.org/wordprocessingml/2006/main" xmlns:w14="http://schemas.microsoft.com/office/word/2010/wordml" xmlns:w15="http://schemas.microsoft.com/office/word/2012/wordml" xmlns:w16cex="http://schemas.microsoft.com/office/word/2018/wordml/cex" xmlns:w16cid="http://schemas.microsoft.com/office/word/2016/wordml/cid" xmlns:w16="http://schemas.microsoft.com/office/word/2018/wordml" xmlns:w16sdtdh="http://schemas.microsoft.com/office/word/2020/wordml/sdtdatahash" xmlns:w16se="http://schemas.microsoft.com/office/word/2015/wordml/symex" xmlns:wpg="http://schemas.microsoft.com/office/word/2010/wordprocessingGroup" xmlns:wpi="http://schemas.microsoft.com/office/word/2010/wordprocessingInk" xmlns:wne="http://schemas.microsoft.com/office/word/2006/wordml" xmlns:wps="http://schemas.microsoft.com/office/word/2010/wordprocessingShape" mc:Ignorable="w14 w15 w16se w16cid w16 w16cex w16sdtdh wp14">
+<w:numbering xmlns:wpc="http://schemas.microsoft.com/office/word/2010/wordprocessingCanvas" xmlns:cx="http://schemas.microsoft.com/office/drawing/2014/chartex" xmlns:cx1="http://schemas.microsoft.com/office/drawing/2015/9/8/chartex" xmlns:cx2="http://schemas.microsoft.com/office/drawing/2015/10/21/chartex" xmlns:cx3="http://schemas.microsoft.com/office/drawing/2016/5/9/chartex" xmlns:cx4="http://schemas.microsoft.com/office/drawing/2016/5/10/chartex" xmlns:cx5="http://schemas.microsoft.com/office/drawing/2016/5/11/chartex" xmlns:cx6="http://schemas.microsoft.com/office/drawing/2016/5/12/chartex" xmlns:cx7="http://schemas.microsoft.com/office/drawing/2016/5/13/chartex" xmlns:cx8="http://schemas.microsoft.com/office/drawing/2016/5/14/chartex" xmlns:mc="http://schemas.openxmlformats.org/markup-compatibility/2006" xmlns:aink="http://schemas.microsoft.com/office/drawing/2016/ink" xmlns:am3d="http://schemas.microsoft.com/office/drawing/2017/model3d" xmlns:o="urn:schemas-microsoft-com:office:office" xmlns:r="http://schemas.openxmlformats.org/officeDocument/2006/relationships" xmlns:m="http://schemas.openxmlformats.org/officeDocument/2006/math" xmlns:v="urn:schemas-microsoft-com:vml" xmlns:wp14="http://schemas.microsoft.com/office/word/2010/wordprocessingDrawing" xmlns:wp="http://schemas.openxmlformats.org/drawingml/2006/wordprocessingDrawing" xmlns:w10="urn:schemas-microsoft-com:office:word" xmlns:w="http://schemas.openxmlformats.org/wordprocessingml/2006/main" xmlns:w14="http://schemas.microsoft.com/office/word/2010/wordml" xmlns:w15="http://schemas.microsoft.com/office/word/2012/wordml" xmlns:w16cid="http://schemas.microsoft.com/office/word/2016/wordml/cid" xmlns:w16se="http://schemas.microsoft.com/office/word/2015/wordml/symex" xmlns:wpg="http://schemas.microsoft.com/office/word/2010/wordprocessingGroup" xmlns:wpi="http://schemas.microsoft.com/office/word/2010/wordprocessingInk" xmlns:wne="http://schemas.microsoft.com/office/word/2006/wordml" xmlns:wps="http://schemas.microsoft.com/office/word/2010/wordprocessingShape" mc:Ignorable="w14 w15 w16se w16cid wp14">
   <w:abstractNum w:abstractNumId="0" w15:restartNumberingAfterBreak="0">
     <w:nsid w:val="01E977A6"/>
     <w:multiLevelType w:val="hybridMultilevel"/>
@@ -6504,6 +8546,92 @@
     </w:lvl>
   </w:abstractNum>
   <w:abstractNum w:abstractNumId="4" w15:restartNumberingAfterBreak="0">
+    <w:nsid w:val="2A8E3F47"/>
+    <w:multiLevelType w:val="hybridMultilevel"/>
+    <w:tmpl w:val="A650FC60"/>
+    <w:lvl w:ilvl="0" w:tplc="0419000F">
+      <w:start w:val="1"/>
+      <w:numFmt w:val="decimal"/>
+      <w:lvlText w:val="%1."/>
+      <w:lvlJc w:val="left"/>
+      <w:pPr>
+        <w:ind w:left="720" w:hanging="360"/>
+      </w:pPr>
+    </w:lvl>
+    <w:lvl w:ilvl="1" w:tplc="04190019" w:tentative="1">
+      <w:start w:val="1"/>
+      <w:numFmt w:val="lowerLetter"/>
+      <w:lvlText w:val="%2."/>
+      <w:lvlJc w:val="left"/>
+      <w:pPr>
+        <w:ind w:left="1440" w:hanging="360"/>
+      </w:pPr>
+    </w:lvl>
+    <w:lvl w:ilvl="2" w:tplc="0419001B" w:tentative="1">
+      <w:start w:val="1"/>
+      <w:numFmt w:val="lowerRoman"/>
+      <w:lvlText w:val="%3."/>
+      <w:lvlJc w:val="right"/>
+      <w:pPr>
+        <w:ind w:left="2160" w:hanging="180"/>
+      </w:pPr>
+    </w:lvl>
+    <w:lvl w:ilvl="3" w:tplc="0419000F" w:tentative="1">
+      <w:start w:val="1"/>
+      <w:numFmt w:val="decimal"/>
+      <w:lvlText w:val="%4."/>
+      <w:lvlJc w:val="left"/>
+      <w:pPr>
+        <w:ind w:left="2880" w:hanging="360"/>
+      </w:pPr>
+    </w:lvl>
+    <w:lvl w:ilvl="4" w:tplc="04190019" w:tentative="1">
+      <w:start w:val="1"/>
+      <w:numFmt w:val="lowerLetter"/>
+      <w:lvlText w:val="%5."/>
+      <w:lvlJc w:val="left"/>
+      <w:pPr>
+        <w:ind w:left="3600" w:hanging="360"/>
+      </w:pPr>
+    </w:lvl>
+    <w:lvl w:ilvl="5" w:tplc="0419001B" w:tentative="1">
+      <w:start w:val="1"/>
+      <w:numFmt w:val="lowerRoman"/>
+      <w:lvlText w:val="%6."/>
+      <w:lvlJc w:val="right"/>
+      <w:pPr>
+        <w:ind w:left="4320" w:hanging="180"/>
+      </w:pPr>
+    </w:lvl>
+    <w:lvl w:ilvl="6" w:tplc="0419000F" w:tentative="1">
+      <w:start w:val="1"/>
+      <w:numFmt w:val="decimal"/>
+      <w:lvlText w:val="%7."/>
+      <w:lvlJc w:val="left"/>
+      <w:pPr>
+        <w:ind w:left="5040" w:hanging="360"/>
+      </w:pPr>
+    </w:lvl>
+    <w:lvl w:ilvl="7" w:tplc="04190019" w:tentative="1">
+      <w:start w:val="1"/>
+      <w:numFmt w:val="lowerLetter"/>
+      <w:lvlText w:val="%8."/>
+      <w:lvlJc w:val="left"/>
+      <w:pPr>
+        <w:ind w:left="5760" w:hanging="360"/>
+      </w:pPr>
+    </w:lvl>
+    <w:lvl w:ilvl="8" w:tplc="0419001B" w:tentative="1">
+      <w:start w:val="1"/>
+      <w:numFmt w:val="lowerRoman"/>
+      <w:lvlText w:val="%9."/>
+      <w:lvlJc w:val="right"/>
+      <w:pPr>
+        <w:ind w:left="6480" w:hanging="180"/>
+      </w:pPr>
+    </w:lvl>
+  </w:abstractNum>
+  <w:abstractNum w:abstractNumId="5" w15:restartNumberingAfterBreak="0">
     <w:nsid w:val="319C7415"/>
     <w:multiLevelType w:val="hybridMultilevel"/>
     <w:tmpl w:val="17743AD2"/>
@@ -6616,7 +8744,319 @@
       </w:rPr>
     </w:lvl>
   </w:abstractNum>
-  <w:abstractNum w:abstractNumId="5" w15:restartNumberingAfterBreak="0">
+  <w:abstractNum w:abstractNumId="6" w15:restartNumberingAfterBreak="0">
+    <w:nsid w:val="39FA79CB"/>
+    <w:multiLevelType w:val="hybridMultilevel"/>
+    <w:tmpl w:val="668A1BD2"/>
+    <w:lvl w:ilvl="0" w:tplc="04190001">
+      <w:start w:val="1"/>
+      <w:numFmt w:val="bullet"/>
+      <w:lvlText w:val=""/>
+      <w:lvlJc w:val="left"/>
+      <w:pPr>
+        <w:ind w:left="720" w:hanging="360"/>
+      </w:pPr>
+      <w:rPr>
+        <w:rFonts w:ascii="Symbol" w:hAnsi="Symbol" w:hint="default"/>
+      </w:rPr>
+    </w:lvl>
+    <w:lvl w:ilvl="1" w:tplc="04190003" w:tentative="1">
+      <w:start w:val="1"/>
+      <w:numFmt w:val="bullet"/>
+      <w:lvlText w:val="o"/>
+      <w:lvlJc w:val="left"/>
+      <w:pPr>
+        <w:ind w:left="1440" w:hanging="360"/>
+      </w:pPr>
+      <w:rPr>
+        <w:rFonts w:ascii="Courier New" w:hAnsi="Courier New" w:cs="Courier New" w:hint="default"/>
+      </w:rPr>
+    </w:lvl>
+    <w:lvl w:ilvl="2" w:tplc="04190005" w:tentative="1">
+      <w:start w:val="1"/>
+      <w:numFmt w:val="bullet"/>
+      <w:lvlText w:val=""/>
+      <w:lvlJc w:val="left"/>
+      <w:pPr>
+        <w:ind w:left="2160" w:hanging="360"/>
+      </w:pPr>
+      <w:rPr>
+        <w:rFonts w:ascii="Wingdings" w:hAnsi="Wingdings" w:hint="default"/>
+      </w:rPr>
+    </w:lvl>
+    <w:lvl w:ilvl="3" w:tplc="04190001" w:tentative="1">
+      <w:start w:val="1"/>
+      <w:numFmt w:val="bullet"/>
+      <w:lvlText w:val=""/>
+      <w:lvlJc w:val="left"/>
+      <w:pPr>
+        <w:ind w:left="2880" w:hanging="360"/>
+      </w:pPr>
+      <w:rPr>
+        <w:rFonts w:ascii="Symbol" w:hAnsi="Symbol" w:hint="default"/>
+      </w:rPr>
+    </w:lvl>
+    <w:lvl w:ilvl="4" w:tplc="04190003" w:tentative="1">
+      <w:start w:val="1"/>
+      <w:numFmt w:val="bullet"/>
+      <w:lvlText w:val="o"/>
+      <w:lvlJc w:val="left"/>
+      <w:pPr>
+        <w:ind w:left="3600" w:hanging="360"/>
+      </w:pPr>
+      <w:rPr>
+        <w:rFonts w:ascii="Courier New" w:hAnsi="Courier New" w:cs="Courier New" w:hint="default"/>
+      </w:rPr>
+    </w:lvl>
+    <w:lvl w:ilvl="5" w:tplc="04190005" w:tentative="1">
+      <w:start w:val="1"/>
+      <w:numFmt w:val="bullet"/>
+      <w:lvlText w:val=""/>
+      <w:lvlJc w:val="left"/>
+      <w:pPr>
+        <w:ind w:left="4320" w:hanging="360"/>
+      </w:pPr>
+      <w:rPr>
+        <w:rFonts w:ascii="Wingdings" w:hAnsi="Wingdings" w:hint="default"/>
+      </w:rPr>
+    </w:lvl>
+    <w:lvl w:ilvl="6" w:tplc="04190001" w:tentative="1">
+      <w:start w:val="1"/>
+      <w:numFmt w:val="bullet"/>
+      <w:lvlText w:val=""/>
+      <w:lvlJc w:val="left"/>
+      <w:pPr>
+        <w:ind w:left="5040" w:hanging="360"/>
+      </w:pPr>
+      <w:rPr>
+        <w:rFonts w:ascii="Symbol" w:hAnsi="Symbol" w:hint="default"/>
+      </w:rPr>
+    </w:lvl>
+    <w:lvl w:ilvl="7" w:tplc="04190003" w:tentative="1">
+      <w:start w:val="1"/>
+      <w:numFmt w:val="bullet"/>
+      <w:lvlText w:val="o"/>
+      <w:lvlJc w:val="left"/>
+      <w:pPr>
+        <w:ind w:left="5760" w:hanging="360"/>
+      </w:pPr>
+      <w:rPr>
+        <w:rFonts w:ascii="Courier New" w:hAnsi="Courier New" w:cs="Courier New" w:hint="default"/>
+      </w:rPr>
+    </w:lvl>
+    <w:lvl w:ilvl="8" w:tplc="04190005" w:tentative="1">
+      <w:start w:val="1"/>
+      <w:numFmt w:val="bullet"/>
+      <w:lvlText w:val=""/>
+      <w:lvlJc w:val="left"/>
+      <w:pPr>
+        <w:ind w:left="6480" w:hanging="360"/>
+      </w:pPr>
+      <w:rPr>
+        <w:rFonts w:ascii="Wingdings" w:hAnsi="Wingdings" w:hint="default"/>
+      </w:rPr>
+    </w:lvl>
+  </w:abstractNum>
+  <w:abstractNum w:abstractNumId="7" w15:restartNumberingAfterBreak="0">
+    <w:nsid w:val="3A324CF9"/>
+    <w:multiLevelType w:val="hybridMultilevel"/>
+    <w:tmpl w:val="5D20086C"/>
+    <w:lvl w:ilvl="0" w:tplc="04190001">
+      <w:start w:val="1"/>
+      <w:numFmt w:val="bullet"/>
+      <w:lvlText w:val=""/>
+      <w:lvlJc w:val="left"/>
+      <w:pPr>
+        <w:ind w:left="720" w:hanging="360"/>
+      </w:pPr>
+      <w:rPr>
+        <w:rFonts w:ascii="Symbol" w:hAnsi="Symbol" w:hint="default"/>
+      </w:rPr>
+    </w:lvl>
+    <w:lvl w:ilvl="1" w:tplc="04190003" w:tentative="1">
+      <w:start w:val="1"/>
+      <w:numFmt w:val="bullet"/>
+      <w:lvlText w:val="o"/>
+      <w:lvlJc w:val="left"/>
+      <w:pPr>
+        <w:ind w:left="1440" w:hanging="360"/>
+      </w:pPr>
+      <w:rPr>
+        <w:rFonts w:ascii="Courier New" w:hAnsi="Courier New" w:cs="Courier New" w:hint="default"/>
+      </w:rPr>
+    </w:lvl>
+    <w:lvl w:ilvl="2" w:tplc="04190005" w:tentative="1">
+      <w:start w:val="1"/>
+      <w:numFmt w:val="bullet"/>
+      <w:lvlText w:val=""/>
+      <w:lvlJc w:val="left"/>
+      <w:pPr>
+        <w:ind w:left="2160" w:hanging="360"/>
+      </w:pPr>
+      <w:rPr>
+        <w:rFonts w:ascii="Wingdings" w:hAnsi="Wingdings" w:hint="default"/>
+      </w:rPr>
+    </w:lvl>
+    <w:lvl w:ilvl="3" w:tplc="04190001" w:tentative="1">
+      <w:start w:val="1"/>
+      <w:numFmt w:val="bullet"/>
+      <w:lvlText w:val=""/>
+      <w:lvlJc w:val="left"/>
+      <w:pPr>
+        <w:ind w:left="2880" w:hanging="360"/>
+      </w:pPr>
+      <w:rPr>
+        <w:rFonts w:ascii="Symbol" w:hAnsi="Symbol" w:hint="default"/>
+      </w:rPr>
+    </w:lvl>
+    <w:lvl w:ilvl="4" w:tplc="04190003" w:tentative="1">
+      <w:start w:val="1"/>
+      <w:numFmt w:val="bullet"/>
+      <w:lvlText w:val="o"/>
+      <w:lvlJc w:val="left"/>
+      <w:pPr>
+        <w:ind w:left="3600" w:hanging="360"/>
+      </w:pPr>
+      <w:rPr>
+        <w:rFonts w:ascii="Courier New" w:hAnsi="Courier New" w:cs="Courier New" w:hint="default"/>
+      </w:rPr>
+    </w:lvl>
+    <w:lvl w:ilvl="5" w:tplc="04190005" w:tentative="1">
+      <w:start w:val="1"/>
+      <w:numFmt w:val="bullet"/>
+      <w:lvlText w:val=""/>
+      <w:lvlJc w:val="left"/>
+      <w:pPr>
+        <w:ind w:left="4320" w:hanging="360"/>
+      </w:pPr>
+      <w:rPr>
+        <w:rFonts w:ascii="Wingdings" w:hAnsi="Wingdings" w:hint="default"/>
+      </w:rPr>
+    </w:lvl>
+    <w:lvl w:ilvl="6" w:tplc="04190001" w:tentative="1">
+      <w:start w:val="1"/>
+      <w:numFmt w:val="bullet"/>
+      <w:lvlText w:val=""/>
+      <w:lvlJc w:val="left"/>
+      <w:pPr>
+        <w:ind w:left="5040" w:hanging="360"/>
+      </w:pPr>
+      <w:rPr>
+        <w:rFonts w:ascii="Symbol" w:hAnsi="Symbol" w:hint="default"/>
+      </w:rPr>
+    </w:lvl>
+    <w:lvl w:ilvl="7" w:tplc="04190003" w:tentative="1">
+      <w:start w:val="1"/>
+      <w:numFmt w:val="bullet"/>
+      <w:lvlText w:val="o"/>
+      <w:lvlJc w:val="left"/>
+      <w:pPr>
+        <w:ind w:left="5760" w:hanging="360"/>
+      </w:pPr>
+      <w:rPr>
+        <w:rFonts w:ascii="Courier New" w:hAnsi="Courier New" w:cs="Courier New" w:hint="default"/>
+      </w:rPr>
+    </w:lvl>
+    <w:lvl w:ilvl="8" w:tplc="04190005" w:tentative="1">
+      <w:start w:val="1"/>
+      <w:numFmt w:val="bullet"/>
+      <w:lvlText w:val=""/>
+      <w:lvlJc w:val="left"/>
+      <w:pPr>
+        <w:ind w:left="6480" w:hanging="360"/>
+      </w:pPr>
+      <w:rPr>
+        <w:rFonts w:ascii="Wingdings" w:hAnsi="Wingdings" w:hint="default"/>
+      </w:rPr>
+    </w:lvl>
+  </w:abstractNum>
+  <w:abstractNum w:abstractNumId="8" w15:restartNumberingAfterBreak="0">
+    <w:nsid w:val="589518E2"/>
+    <w:multiLevelType w:val="hybridMultilevel"/>
+    <w:tmpl w:val="3068767C"/>
+    <w:lvl w:ilvl="0" w:tplc="0419000F">
+      <w:start w:val="1"/>
+      <w:numFmt w:val="decimal"/>
+      <w:lvlText w:val="%1."/>
+      <w:lvlJc w:val="left"/>
+      <w:pPr>
+        <w:ind w:left="720" w:hanging="360"/>
+      </w:pPr>
+    </w:lvl>
+    <w:lvl w:ilvl="1" w:tplc="04190019" w:tentative="1">
+      <w:start w:val="1"/>
+      <w:numFmt w:val="lowerLetter"/>
+      <w:lvlText w:val="%2."/>
+      <w:lvlJc w:val="left"/>
+      <w:pPr>
+        <w:ind w:left="1440" w:hanging="360"/>
+      </w:pPr>
+    </w:lvl>
+    <w:lvl w:ilvl="2" w:tplc="0419001B" w:tentative="1">
+      <w:start w:val="1"/>
+      <w:numFmt w:val="lowerRoman"/>
+      <w:lvlText w:val="%3."/>
+      <w:lvlJc w:val="right"/>
+      <w:pPr>
+        <w:ind w:left="2160" w:hanging="180"/>
+      </w:pPr>
+    </w:lvl>
+    <w:lvl w:ilvl="3" w:tplc="0419000F" w:tentative="1">
+      <w:start w:val="1"/>
+      <w:numFmt w:val="decimal"/>
+      <w:lvlText w:val="%4."/>
+      <w:lvlJc w:val="left"/>
+      <w:pPr>
+        <w:ind w:left="2880" w:hanging="360"/>
+      </w:pPr>
+    </w:lvl>
+    <w:lvl w:ilvl="4" w:tplc="04190019" w:tentative="1">
+      <w:start w:val="1"/>
+      <w:numFmt w:val="lowerLetter"/>
+      <w:lvlText w:val="%5."/>
+      <w:lvlJc w:val="left"/>
+      <w:pPr>
+        <w:ind w:left="3600" w:hanging="360"/>
+      </w:pPr>
+    </w:lvl>
+    <w:lvl w:ilvl="5" w:tplc="0419001B" w:tentative="1">
+      <w:start w:val="1"/>
+      <w:numFmt w:val="lowerRoman"/>
+      <w:lvlText w:val="%6."/>
+      <w:lvlJc w:val="right"/>
+      <w:pPr>
+        <w:ind w:left="4320" w:hanging="180"/>
+      </w:pPr>
+    </w:lvl>
+    <w:lvl w:ilvl="6" w:tplc="0419000F" w:tentative="1">
+      <w:start w:val="1"/>
+      <w:numFmt w:val="decimal"/>
+      <w:lvlText w:val="%7."/>
+      <w:lvlJc w:val="left"/>
+      <w:pPr>
+        <w:ind w:left="5040" w:hanging="360"/>
+      </w:pPr>
+    </w:lvl>
+    <w:lvl w:ilvl="7" w:tplc="04190019" w:tentative="1">
+      <w:start w:val="1"/>
+      <w:numFmt w:val="lowerLetter"/>
+      <w:lvlText w:val="%8."/>
+      <w:lvlJc w:val="left"/>
+      <w:pPr>
+        <w:ind w:left="5760" w:hanging="360"/>
+      </w:pPr>
+    </w:lvl>
+    <w:lvl w:ilvl="8" w:tplc="0419001B" w:tentative="1">
+      <w:start w:val="1"/>
+      <w:numFmt w:val="lowerRoman"/>
+      <w:lvlText w:val="%9."/>
+      <w:lvlJc w:val="right"/>
+      <w:pPr>
+        <w:ind w:left="6480" w:hanging="180"/>
+      </w:pPr>
+    </w:lvl>
+  </w:abstractNum>
+  <w:abstractNum w:abstractNumId="9" w15:restartNumberingAfterBreak="0">
     <w:nsid w:val="5D484BC7"/>
     <w:multiLevelType w:val="hybridMultilevel"/>
     <w:tmpl w:val="AB98530A"/>
@@ -6729,7 +9169,233 @@
       </w:rPr>
     </w:lvl>
   </w:abstractNum>
-  <w:abstractNum w:abstractNumId="6" w15:restartNumberingAfterBreak="0">
+  <w:abstractNum w:abstractNumId="10" w15:restartNumberingAfterBreak="0">
+    <w:nsid w:val="64B000C0"/>
+    <w:multiLevelType w:val="hybridMultilevel"/>
+    <w:tmpl w:val="CEDC6C5E"/>
+    <w:lvl w:ilvl="0" w:tplc="04190001">
+      <w:start w:val="1"/>
+      <w:numFmt w:val="bullet"/>
+      <w:lvlText w:val=""/>
+      <w:lvlJc w:val="left"/>
+      <w:pPr>
+        <w:ind w:left="720" w:hanging="360"/>
+      </w:pPr>
+      <w:rPr>
+        <w:rFonts w:ascii="Symbol" w:hAnsi="Symbol" w:hint="default"/>
+      </w:rPr>
+    </w:lvl>
+    <w:lvl w:ilvl="1" w:tplc="04190003" w:tentative="1">
+      <w:start w:val="1"/>
+      <w:numFmt w:val="bullet"/>
+      <w:lvlText w:val="o"/>
+      <w:lvlJc w:val="left"/>
+      <w:pPr>
+        <w:ind w:left="1440" w:hanging="360"/>
+      </w:pPr>
+      <w:rPr>
+        <w:rFonts w:ascii="Courier New" w:hAnsi="Courier New" w:cs="Courier New" w:hint="default"/>
+      </w:rPr>
+    </w:lvl>
+    <w:lvl w:ilvl="2" w:tplc="04190005" w:tentative="1">
+      <w:start w:val="1"/>
+      <w:numFmt w:val="bullet"/>
+      <w:lvlText w:val=""/>
+      <w:lvlJc w:val="left"/>
+      <w:pPr>
+        <w:ind w:left="2160" w:hanging="360"/>
+      </w:pPr>
+      <w:rPr>
+        <w:rFonts w:ascii="Wingdings" w:hAnsi="Wingdings" w:hint="default"/>
+      </w:rPr>
+    </w:lvl>
+    <w:lvl w:ilvl="3" w:tplc="04190001" w:tentative="1">
+      <w:start w:val="1"/>
+      <w:numFmt w:val="bullet"/>
+      <w:lvlText w:val=""/>
+      <w:lvlJc w:val="left"/>
+      <w:pPr>
+        <w:ind w:left="2880" w:hanging="360"/>
+      </w:pPr>
+      <w:rPr>
+        <w:rFonts w:ascii="Symbol" w:hAnsi="Symbol" w:hint="default"/>
+      </w:rPr>
+    </w:lvl>
+    <w:lvl w:ilvl="4" w:tplc="04190003" w:tentative="1">
+      <w:start w:val="1"/>
+      <w:numFmt w:val="bullet"/>
+      <w:lvlText w:val="o"/>
+      <w:lvlJc w:val="left"/>
+      <w:pPr>
+        <w:ind w:left="3600" w:hanging="360"/>
+      </w:pPr>
+      <w:rPr>
+        <w:rFonts w:ascii="Courier New" w:hAnsi="Courier New" w:cs="Courier New" w:hint="default"/>
+      </w:rPr>
+    </w:lvl>
+    <w:lvl w:ilvl="5" w:tplc="04190005" w:tentative="1">
+      <w:start w:val="1"/>
+      <w:numFmt w:val="bullet"/>
+      <w:lvlText w:val=""/>
+      <w:lvlJc w:val="left"/>
+      <w:pPr>
+        <w:ind w:left="4320" w:hanging="360"/>
+      </w:pPr>
+      <w:rPr>
+        <w:rFonts w:ascii="Wingdings" w:hAnsi="Wingdings" w:hint="default"/>
+      </w:rPr>
+    </w:lvl>
+    <w:lvl w:ilvl="6" w:tplc="04190001" w:tentative="1">
+      <w:start w:val="1"/>
+      <w:numFmt w:val="bullet"/>
+      <w:lvlText w:val=""/>
+      <w:lvlJc w:val="left"/>
+      <w:pPr>
+        <w:ind w:left="5040" w:hanging="360"/>
+      </w:pPr>
+      <w:rPr>
+        <w:rFonts w:ascii="Symbol" w:hAnsi="Symbol" w:hint="default"/>
+      </w:rPr>
+    </w:lvl>
+    <w:lvl w:ilvl="7" w:tplc="04190003" w:tentative="1">
+      <w:start w:val="1"/>
+      <w:numFmt w:val="bullet"/>
+      <w:lvlText w:val="o"/>
+      <w:lvlJc w:val="left"/>
+      <w:pPr>
+        <w:ind w:left="5760" w:hanging="360"/>
+      </w:pPr>
+      <w:rPr>
+        <w:rFonts w:ascii="Courier New" w:hAnsi="Courier New" w:cs="Courier New" w:hint="default"/>
+      </w:rPr>
+    </w:lvl>
+    <w:lvl w:ilvl="8" w:tplc="04190005" w:tentative="1">
+      <w:start w:val="1"/>
+      <w:numFmt w:val="bullet"/>
+      <w:lvlText w:val=""/>
+      <w:lvlJc w:val="left"/>
+      <w:pPr>
+        <w:ind w:left="6480" w:hanging="360"/>
+      </w:pPr>
+      <w:rPr>
+        <w:rFonts w:ascii="Wingdings" w:hAnsi="Wingdings" w:hint="default"/>
+      </w:rPr>
+    </w:lvl>
+  </w:abstractNum>
+  <w:abstractNum w:abstractNumId="11" w15:restartNumberingAfterBreak="0">
+    <w:nsid w:val="68277AF7"/>
+    <w:multiLevelType w:val="hybridMultilevel"/>
+    <w:tmpl w:val="3B6C005C"/>
+    <w:lvl w:ilvl="0" w:tplc="04190001">
+      <w:start w:val="1"/>
+      <w:numFmt w:val="bullet"/>
+      <w:lvlText w:val=""/>
+      <w:lvlJc w:val="left"/>
+      <w:pPr>
+        <w:ind w:left="720" w:hanging="360"/>
+      </w:pPr>
+      <w:rPr>
+        <w:rFonts w:ascii="Symbol" w:hAnsi="Symbol" w:hint="default"/>
+      </w:rPr>
+    </w:lvl>
+    <w:lvl w:ilvl="1" w:tplc="04190003" w:tentative="1">
+      <w:start w:val="1"/>
+      <w:numFmt w:val="bullet"/>
+      <w:lvlText w:val="o"/>
+      <w:lvlJc w:val="left"/>
+      <w:pPr>
+        <w:ind w:left="1440" w:hanging="360"/>
+      </w:pPr>
+      <w:rPr>
+        <w:rFonts w:ascii="Courier New" w:hAnsi="Courier New" w:cs="Courier New" w:hint="default"/>
+      </w:rPr>
+    </w:lvl>
+    <w:lvl w:ilvl="2" w:tplc="04190005" w:tentative="1">
+      <w:start w:val="1"/>
+      <w:numFmt w:val="bullet"/>
+      <w:lvlText w:val=""/>
+      <w:lvlJc w:val="left"/>
+      <w:pPr>
+        <w:ind w:left="2160" w:hanging="360"/>
+      </w:pPr>
+      <w:rPr>
+        <w:rFonts w:ascii="Wingdings" w:hAnsi="Wingdings" w:hint="default"/>
+      </w:rPr>
+    </w:lvl>
+    <w:lvl w:ilvl="3" w:tplc="04190001" w:tentative="1">
+      <w:start w:val="1"/>
+      <w:numFmt w:val="bullet"/>
+      <w:lvlText w:val=""/>
+      <w:lvlJc w:val="left"/>
+      <w:pPr>
+        <w:ind w:left="2880" w:hanging="360"/>
+      </w:pPr>
+      <w:rPr>
+        <w:rFonts w:ascii="Symbol" w:hAnsi="Symbol" w:hint="default"/>
+      </w:rPr>
+    </w:lvl>
+    <w:lvl w:ilvl="4" w:tplc="04190003" w:tentative="1">
+      <w:start w:val="1"/>
+      <w:numFmt w:val="bullet"/>
+      <w:lvlText w:val="o"/>
+      <w:lvlJc w:val="left"/>
+      <w:pPr>
+        <w:ind w:left="3600" w:hanging="360"/>
+      </w:pPr>
+      <w:rPr>
+        <w:rFonts w:ascii="Courier New" w:hAnsi="Courier New" w:cs="Courier New" w:hint="default"/>
+      </w:rPr>
+    </w:lvl>
+    <w:lvl w:ilvl="5" w:tplc="04190005" w:tentative="1">
+      <w:start w:val="1"/>
+      <w:numFmt w:val="bullet"/>
+      <w:lvlText w:val=""/>
+      <w:lvlJc w:val="left"/>
+      <w:pPr>
+        <w:ind w:left="4320" w:hanging="360"/>
+      </w:pPr>
+      <w:rPr>
+        <w:rFonts w:ascii="Wingdings" w:hAnsi="Wingdings" w:hint="default"/>
+      </w:rPr>
+    </w:lvl>
+    <w:lvl w:ilvl="6" w:tplc="04190001" w:tentative="1">
+      <w:start w:val="1"/>
+      <w:numFmt w:val="bullet"/>
+      <w:lvlText w:val=""/>
+      <w:lvlJc w:val="left"/>
+      <w:pPr>
+        <w:ind w:left="5040" w:hanging="360"/>
+      </w:pPr>
+      <w:rPr>
+        <w:rFonts w:ascii="Symbol" w:hAnsi="Symbol" w:hint="default"/>
+      </w:rPr>
+    </w:lvl>
+    <w:lvl w:ilvl="7" w:tplc="04190003" w:tentative="1">
+      <w:start w:val="1"/>
+      <w:numFmt w:val="bullet"/>
+      <w:lvlText w:val="o"/>
+      <w:lvlJc w:val="left"/>
+      <w:pPr>
+        <w:ind w:left="5760" w:hanging="360"/>
+      </w:pPr>
+      <w:rPr>
+        <w:rFonts w:ascii="Courier New" w:hAnsi="Courier New" w:cs="Courier New" w:hint="default"/>
+      </w:rPr>
+    </w:lvl>
+    <w:lvl w:ilvl="8" w:tplc="04190005" w:tentative="1">
+      <w:start w:val="1"/>
+      <w:numFmt w:val="bullet"/>
+      <w:lvlText w:val=""/>
+      <w:lvlJc w:val="left"/>
+      <w:pPr>
+        <w:ind w:left="6480" w:hanging="360"/>
+      </w:pPr>
+      <w:rPr>
+        <w:rFonts w:ascii="Wingdings" w:hAnsi="Wingdings" w:hint="default"/>
+      </w:rPr>
+    </w:lvl>
+  </w:abstractNum>
+  <w:abstractNum w:abstractNumId="12" w15:restartNumberingAfterBreak="0">
     <w:nsid w:val="6B5316C1"/>
     <w:multiLevelType w:val="hybridMultilevel"/>
     <w:tmpl w:val="2264BA16"/>
@@ -6842,7 +9508,7 @@
       </w:rPr>
     </w:lvl>
   </w:abstractNum>
-  <w:abstractNum w:abstractNumId="7" w15:restartNumberingAfterBreak="0">
+  <w:abstractNum w:abstractNumId="13" w15:restartNumberingAfterBreak="0">
     <w:nsid w:val="74F80E73"/>
     <w:multiLevelType w:val="hybridMultilevel"/>
     <w:tmpl w:val="276822E4"/>
@@ -6955,35 +9621,53 @@
       </w:rPr>
     </w:lvl>
   </w:abstractNum>
-  <w:num w:numId="1" w16cid:durableId="1514220250">
+  <w:num w:numId="1">
     <w:abstractNumId w:val="3"/>
   </w:num>
-  <w:num w:numId="2" w16cid:durableId="845287234">
+  <w:num w:numId="2">
     <w:abstractNumId w:val="1"/>
   </w:num>
-  <w:num w:numId="3" w16cid:durableId="251859769">
+  <w:num w:numId="3">
     <w:abstractNumId w:val="2"/>
   </w:num>
-  <w:num w:numId="4" w16cid:durableId="191496995">
+  <w:num w:numId="4">
+    <w:abstractNumId w:val="13"/>
+  </w:num>
+  <w:num w:numId="5">
+    <w:abstractNumId w:val="0"/>
+  </w:num>
+  <w:num w:numId="6">
+    <w:abstractNumId w:val="5"/>
+  </w:num>
+  <w:num w:numId="7">
+    <w:abstractNumId w:val="12"/>
+  </w:num>
+  <w:num w:numId="8">
+    <w:abstractNumId w:val="9"/>
+  </w:num>
+  <w:num w:numId="9">
     <w:abstractNumId w:val="7"/>
   </w:num>
-  <w:num w:numId="5" w16cid:durableId="816143712">
-    <w:abstractNumId w:val="0"/>
+  <w:num w:numId="10">
+    <w:abstractNumId w:val="6"/>
   </w:num>
-  <w:num w:numId="6" w16cid:durableId="407045617">
+  <w:num w:numId="11">
+    <w:abstractNumId w:val="10"/>
+  </w:num>
+  <w:num w:numId="12">
     <w:abstractNumId w:val="4"/>
   </w:num>
-  <w:num w:numId="7" w16cid:durableId="100297590">
-    <w:abstractNumId w:val="6"/>
+  <w:num w:numId="13">
+    <w:abstractNumId w:val="8"/>
   </w:num>
-  <w:num w:numId="8" w16cid:durableId="50229200">
-    <w:abstractNumId w:val="5"/>
+  <w:num w:numId="14">
+    <w:abstractNumId w:val="11"/>
   </w:num>
 </w:numbering>
 </file>
 
 <file path=word/styles.xml><?xml version="1.0" encoding="utf-8"?>
-<w:styles xmlns:mc="http://schemas.openxmlformats.org/markup-compatibility/2006" xmlns:r="http://schemas.openxmlformats.org/officeDocument/2006/relationships" xmlns:w="http://schemas.openxmlformats.org/wordprocessingml/2006/main" xmlns:w14="http://schemas.microsoft.com/office/word/2010/wordml" xmlns:w15="http://schemas.microsoft.com/office/word/2012/wordml" xmlns:w16cex="http://schemas.microsoft.com/office/word/2018/wordml/cex" xmlns:w16cid="http://schemas.microsoft.com/office/word/2016/wordml/cid" xmlns:w16="http://schemas.microsoft.com/office/word/2018/wordml" xmlns:w16sdtdh="http://schemas.microsoft.com/office/word/2020/wordml/sdtdatahash" xmlns:w16se="http://schemas.microsoft.com/office/word/2015/wordml/symex" mc:Ignorable="w14 w15 w16se w16cid w16 w16cex w16sdtdh">
+<w:styles xmlns:mc="http://schemas.openxmlformats.org/markup-compatibility/2006" xmlns:r="http://schemas.openxmlformats.org/officeDocument/2006/relationships" xmlns:w="http://schemas.openxmlformats.org/wordprocessingml/2006/main" xmlns:w14="http://schemas.microsoft.com/office/word/2010/wordml" xmlns:w15="http://schemas.microsoft.com/office/word/2012/wordml" xmlns:w16cid="http://schemas.microsoft.com/office/word/2016/wordml/cid" xmlns:w16se="http://schemas.microsoft.com/office/word/2015/wordml/symex" mc:Ignorable="w14 w15 w16se w16cid">
   <w:docDefaults>
     <w:rPrDefault>
       <w:rPr>
@@ -7001,7 +9685,7 @@
       </w:pPr>
     </w:pPrDefault>
   </w:docDefaults>
-  <w:latentStyles w:defLockedState="0" w:defUIPriority="99" w:defSemiHidden="0" w:defUnhideWhenUsed="0" w:defQFormat="0" w:count="376">
+  <w:latentStyles w:defLockedState="0" w:defUIPriority="99" w:defSemiHidden="0" w:defUnhideWhenUsed="0" w:defQFormat="0" w:count="375">
     <w:lsdException w:name="Normal" w:uiPriority="0" w:qFormat="1"/>
     <w:lsdException w:name="heading 1" w:uiPriority="9" w:qFormat="1"/>
     <w:lsdException w:name="heading 2" w:semiHidden="1" w:uiPriority="9" w:unhideWhenUsed="1" w:qFormat="1"/>
@@ -7377,7 +10061,6 @@
     <w:lsdException w:name="Smart Hyperlink" w:semiHidden="1" w:unhideWhenUsed="1"/>
     <w:lsdException w:name="Hashtag" w:semiHidden="1" w:unhideWhenUsed="1"/>
     <w:lsdException w:name="Unresolved Mention" w:semiHidden="1" w:unhideWhenUsed="1"/>
-    <w:lsdException w:name="Smart Link" w:semiHidden="1" w:unhideWhenUsed="1"/>
   </w:latentStyles>
   <w:style w:type="paragraph" w:default="1" w:styleId="a">
     <w:name w:val="Normal"/>
@@ -7394,6 +10077,7 @@
   <w:style w:type="character" w:default="1" w:styleId="a0">
     <w:name w:val="Default Paragraph Font"/>
     <w:uiPriority w:val="1"/>
+    <w:semiHidden/>
     <w:unhideWhenUsed/>
   </w:style>
   <w:style w:type="table" w:default="1" w:styleId="a1">
@@ -7725,7 +10409,7 @@
 </file>
 
 <file path=customXml/itemProps1.xml><?xml version="1.0" encoding="utf-8"?>
-<ds:datastoreItem xmlns:ds="http://schemas.openxmlformats.org/officeDocument/2006/customXml" ds:itemID="{D01D45FA-4741-4B0B-829A-4AE718310D23}">
+<ds:datastoreItem xmlns:ds="http://schemas.openxmlformats.org/officeDocument/2006/customXml" ds:itemID="{1244631C-446B-4D32-B8C1-32803936588D}">
   <ds:schemaRefs>
     <ds:schemaRef ds:uri="http://schemas.openxmlformats.org/officeDocument/2006/bibliography"/>
   </ds:schemaRefs>
